--- a/MobileLab02/lab2.docx
+++ b/MobileLab02/lab2.docx
@@ -33,79 +33,7 @@
           <w:szCs w:val="26"/>
           <w:lang w:val="ru-RU"/>
         </w:rPr>
-        <w:t xml:space="preserve"> </w:t>
-      </w:r>
-      <w:proofErr w:type="spellStart"/>
-      <w:r>
-        <w:rPr>
-          <w:rFonts w:ascii="Times New Roman" w:hAnsi="Times New Roman"/>
-          <w:b/>
-          <w:bCs/>
-          <w:sz w:val="26"/>
-          <w:szCs w:val="26"/>
-          <w:lang w:val="ru-RU"/>
-        </w:rPr>
-        <w:t>університет</w:t>
-      </w:r>
-      <w:proofErr w:type="spellEnd"/>
-      <w:r>
-        <w:rPr>
-          <w:rFonts w:ascii="Times New Roman" w:hAnsi="Times New Roman"/>
-          <w:b/>
-          <w:bCs/>
-          <w:sz w:val="26"/>
-          <w:szCs w:val="26"/>
-          <w:lang w:val="ru-RU"/>
-        </w:rPr>
-        <w:t xml:space="preserve"> “</w:t>
-      </w:r>
-      <w:proofErr w:type="spellStart"/>
-      <w:r>
-        <w:rPr>
-          <w:rFonts w:ascii="Times New Roman" w:hAnsi="Times New Roman"/>
-          <w:b/>
-          <w:bCs/>
-          <w:sz w:val="26"/>
-          <w:szCs w:val="26"/>
-          <w:lang w:val="ru-RU"/>
-        </w:rPr>
-        <w:t>Львівська</w:t>
-      </w:r>
-      <w:proofErr w:type="spellEnd"/>
-      <w:r>
-        <w:rPr>
-          <w:rFonts w:ascii="Times New Roman" w:hAnsi="Times New Roman"/>
-          <w:b/>
-          <w:bCs/>
-          <w:sz w:val="26"/>
-          <w:szCs w:val="26"/>
-          <w:lang w:val="ru-RU"/>
-        </w:rPr>
-        <w:t xml:space="preserve"> </w:t>
-      </w:r>
-      <w:proofErr w:type="spellStart"/>
-      <w:r>
-        <w:rPr>
-          <w:rFonts w:ascii="Times New Roman" w:hAnsi="Times New Roman"/>
-          <w:b/>
-          <w:bCs/>
-          <w:sz w:val="26"/>
-          <w:szCs w:val="26"/>
-          <w:lang w:val="ru-RU"/>
-        </w:rPr>
-        <w:t>політехніка</w:t>
-      </w:r>
-      <w:proofErr w:type="spellEnd"/>
-      <w:r>
-        <w:rPr>
-          <w:rFonts w:ascii="Times New Roman" w:hAnsi="Times New Roman"/>
-          <w:b/>
-          <w:bCs/>
-          <w:sz w:val="26"/>
-          <w:szCs w:val="26"/>
-          <w:lang w:val="ru-RU"/>
-        </w:rPr>
-        <w:t>”</w:t>
+        <w:t xml:space="preserve"> університет “Львівська політехніка”</w:t>
       </w:r>
     </w:p>
     <w:p>
@@ -120,7 +48,6 @@
           <w:lang w:val="ru-RU"/>
         </w:rPr>
       </w:pPr>
-      <w:proofErr w:type="spellStart"/>
       <w:r>
         <w:rPr>
           <w:rFonts w:ascii="Times New Roman" w:hAnsi="Times New Roman"/>
@@ -130,81 +57,8 @@
           <w:szCs w:val="26"/>
           <w:lang w:val="ru-RU"/>
         </w:rPr>
-        <w:t>Інститут</w:t>
-      </w:r>
-      <w:proofErr w:type="spellEnd"/>
-      <w:r>
-        <w:rPr>
-          <w:rFonts w:ascii="Times New Roman" w:hAnsi="Times New Roman"/>
-          <w:b/>
-          <w:bCs/>
-          <w:sz w:val="26"/>
-          <w:szCs w:val="26"/>
-          <w:lang w:val="ru-RU"/>
-        </w:rPr>
-        <w:t xml:space="preserve"> </w:t>
-      </w:r>
-      <w:proofErr w:type="spellStart"/>
-      <w:r>
-        <w:rPr>
-          <w:rFonts w:ascii="Times New Roman" w:hAnsi="Times New Roman"/>
-          <w:b/>
-          <w:bCs/>
-          <w:sz w:val="26"/>
-          <w:szCs w:val="26"/>
-          <w:lang w:val="ru-RU"/>
-        </w:rPr>
-        <w:t>комп'ютерних</w:t>
-      </w:r>
-      <w:proofErr w:type="spellEnd"/>
-      <w:r>
-        <w:rPr>
-          <w:rFonts w:ascii="Times New Roman" w:hAnsi="Times New Roman"/>
-          <w:b/>
-          <w:bCs/>
-          <w:sz w:val="26"/>
-          <w:szCs w:val="26"/>
-          <w:lang w:val="ru-RU"/>
-        </w:rPr>
-        <w:t xml:space="preserve"> наук та </w:t>
-      </w:r>
-      <w:proofErr w:type="spellStart"/>
-      <w:r>
-        <w:rPr>
-          <w:rFonts w:ascii="Times New Roman" w:hAnsi="Times New Roman"/>
-          <w:b/>
-          <w:bCs/>
-          <w:sz w:val="26"/>
-          <w:szCs w:val="26"/>
-          <w:lang w:val="ru-RU"/>
-        </w:rPr>
-        <w:t>інформаційних</w:t>
-      </w:r>
-      <w:proofErr w:type="spellEnd"/>
-      <w:r>
-        <w:rPr>
-          <w:rFonts w:ascii="Times New Roman" w:hAnsi="Times New Roman"/>
-          <w:b/>
-          <w:bCs/>
-          <w:sz w:val="26"/>
-          <w:szCs w:val="26"/>
-          <w:lang w:val="ru-RU"/>
-        </w:rPr>
-        <w:t xml:space="preserve"> </w:t>
-      </w:r>
-      <w:proofErr w:type="spellStart"/>
-      <w:r>
-        <w:rPr>
-          <w:rFonts w:ascii="Times New Roman" w:hAnsi="Times New Roman"/>
-          <w:b/>
-          <w:bCs/>
-          <w:sz w:val="26"/>
-          <w:szCs w:val="26"/>
-          <w:lang w:val="ru-RU"/>
-        </w:rPr>
-        <w:t>технологій</w:t>
-      </w:r>
-      <w:proofErr w:type="spellEnd"/>
+        <w:t>Інститут комп'ютерних наук та інформаційних технологій</w:t>
+      </w:r>
     </w:p>
     <w:p>
       <w:pPr>
@@ -380,8 +234,6 @@
         </w:rPr>
         <w:t>2</w:t>
       </w:r>
-      <w:bookmarkStart w:id="0" w:name="_GoBack"/>
-      <w:bookmarkEnd w:id="0"/>
       <w:r>
         <w:rPr>
           <w:rFonts w:ascii="Times New Roman" w:hAnsi="Times New Roman"/>
@@ -632,23 +484,13 @@
           <w:szCs w:val="26"/>
         </w:rPr>
       </w:pPr>
-      <w:proofErr w:type="spellStart"/>
       <w:r>
         <w:rPr>
           <w:rFonts w:ascii="Times New Roman" w:hAnsi="Times New Roman"/>
           <w:sz w:val="26"/>
           <w:szCs w:val="26"/>
         </w:rPr>
-        <w:t>Юнусов</w:t>
-      </w:r>
-      <w:proofErr w:type="spellEnd"/>
-      <w:r>
-        <w:rPr>
-          <w:rFonts w:ascii="Times New Roman" w:hAnsi="Times New Roman"/>
-          <w:sz w:val="26"/>
-          <w:szCs w:val="26"/>
-        </w:rPr>
-        <w:t xml:space="preserve"> Ю. М.</w:t>
+        <w:t>Юнусов Ю. М.</w:t>
       </w:r>
     </w:p>
     <w:p>
@@ -789,8 +631,10 @@
           <w:szCs w:val="24"/>
           <w:lang w:val="ru-RU"/>
         </w:rPr>
-        <w:t>8</w:t>
-      </w:r>
+        <w:t>9</w:t>
+      </w:r>
+      <w:bookmarkStart w:id="0" w:name="_GoBack"/>
+      <w:bookmarkEnd w:id="0"/>
     </w:p>
     <w:p>
       <w:pPr>
@@ -842,7 +686,6 @@
           <w:lang w:val="ru-RU"/>
         </w:rPr>
       </w:pPr>
-      <w:proofErr w:type="spellStart"/>
       <w:r>
         <w:rPr>
           <w:rFonts w:ascii="Times New Roman" w:eastAsia="Times New Roman" w:hAnsi="Times New Roman"/>
@@ -850,597 +693,7 @@
           <w:szCs w:val="24"/>
           <w:lang w:val="ru-RU"/>
         </w:rPr>
-        <w:t>Навчитися</w:t>
-      </w:r>
-      <w:proofErr w:type="spellEnd"/>
-      <w:r>
-        <w:rPr>
-          <w:rFonts w:ascii="Times New Roman" w:eastAsia="Times New Roman" w:hAnsi="Times New Roman"/>
-          <w:sz w:val="24"/>
-          <w:szCs w:val="24"/>
-          <w:lang w:val="ru-RU"/>
-        </w:rPr>
-        <w:t xml:space="preserve"> </w:t>
-      </w:r>
-      <w:proofErr w:type="spellStart"/>
-      <w:r>
-        <w:rPr>
-          <w:rFonts w:ascii="Times New Roman" w:eastAsia="Times New Roman" w:hAnsi="Times New Roman"/>
-          <w:sz w:val="24"/>
-          <w:szCs w:val="24"/>
-          <w:lang w:val="ru-RU"/>
-        </w:rPr>
-        <w:t>розробляти</w:t>
-      </w:r>
-      <w:proofErr w:type="spellEnd"/>
-      <w:r>
-        <w:rPr>
-          <w:rFonts w:ascii="Times New Roman" w:eastAsia="Times New Roman" w:hAnsi="Times New Roman"/>
-          <w:sz w:val="24"/>
-          <w:szCs w:val="24"/>
-          <w:lang w:val="ru-RU"/>
-        </w:rPr>
-        <w:t xml:space="preserve"> </w:t>
-      </w:r>
-      <w:proofErr w:type="spellStart"/>
-      <w:r>
-        <w:rPr>
-          <w:rFonts w:ascii="Times New Roman" w:eastAsia="Times New Roman" w:hAnsi="Times New Roman"/>
-          <w:sz w:val="24"/>
-          <w:szCs w:val="24"/>
-          <w:lang w:val="ru-RU"/>
-        </w:rPr>
-        <w:t>простий</w:t>
-      </w:r>
-      <w:proofErr w:type="spellEnd"/>
-      <w:r>
-        <w:rPr>
-          <w:rFonts w:ascii="Times New Roman" w:eastAsia="Times New Roman" w:hAnsi="Times New Roman"/>
-          <w:sz w:val="24"/>
-          <w:szCs w:val="24"/>
-          <w:lang w:val="ru-RU"/>
-        </w:rPr>
-        <w:t xml:space="preserve"> </w:t>
-      </w:r>
-      <w:proofErr w:type="spellStart"/>
-      <w:r>
-        <w:rPr>
-          <w:rFonts w:ascii="Times New Roman" w:eastAsia="Times New Roman" w:hAnsi="Times New Roman"/>
-          <w:sz w:val="24"/>
-          <w:szCs w:val="24"/>
-          <w:lang w:val="ru-RU"/>
-        </w:rPr>
-        <w:t>інтерфейс</w:t>
-      </w:r>
-      <w:proofErr w:type="spellEnd"/>
-      <w:r>
-        <w:rPr>
-          <w:rFonts w:ascii="Times New Roman" w:eastAsia="Times New Roman" w:hAnsi="Times New Roman"/>
-          <w:sz w:val="24"/>
-          <w:szCs w:val="24"/>
-          <w:lang w:val="ru-RU"/>
-        </w:rPr>
-        <w:t xml:space="preserve"> </w:t>
-      </w:r>
-      <w:proofErr w:type="spellStart"/>
-      <w:r>
-        <w:rPr>
-          <w:rFonts w:ascii="Times New Roman" w:eastAsia="Times New Roman" w:hAnsi="Times New Roman"/>
-          <w:sz w:val="24"/>
-          <w:szCs w:val="24"/>
-          <w:lang w:val="ru-RU"/>
-        </w:rPr>
-        <w:t>програми</w:t>
-      </w:r>
-      <w:proofErr w:type="spellEnd"/>
-      <w:r>
-        <w:rPr>
-          <w:rFonts w:ascii="Times New Roman" w:eastAsia="Times New Roman" w:hAnsi="Times New Roman"/>
-          <w:sz w:val="24"/>
-          <w:szCs w:val="24"/>
-          <w:lang w:val="ru-RU"/>
-        </w:rPr>
-        <w:t xml:space="preserve">, </w:t>
-      </w:r>
-      <w:proofErr w:type="spellStart"/>
-      <w:r>
-        <w:rPr>
-          <w:rFonts w:ascii="Times New Roman" w:eastAsia="Times New Roman" w:hAnsi="Times New Roman"/>
-          <w:sz w:val="24"/>
-          <w:szCs w:val="24"/>
-          <w:lang w:val="ru-RU"/>
-        </w:rPr>
-        <w:t>вивчити</w:t>
-      </w:r>
-      <w:proofErr w:type="spellEnd"/>
-      <w:r>
-        <w:rPr>
-          <w:rFonts w:ascii="Times New Roman" w:eastAsia="Times New Roman" w:hAnsi="Times New Roman"/>
-          <w:sz w:val="24"/>
-          <w:szCs w:val="24"/>
-          <w:lang w:val="ru-RU"/>
-        </w:rPr>
-        <w:t xml:space="preserve"> </w:t>
-      </w:r>
-      <w:proofErr w:type="spellStart"/>
-      <w:r>
-        <w:rPr>
-          <w:rFonts w:ascii="Times New Roman" w:eastAsia="Times New Roman" w:hAnsi="Times New Roman"/>
-          <w:sz w:val="24"/>
-          <w:szCs w:val="24"/>
-          <w:lang w:val="ru-RU"/>
-        </w:rPr>
-        <w:t>засоби</w:t>
-      </w:r>
-      <w:proofErr w:type="spellEnd"/>
-      <w:r>
-        <w:rPr>
-          <w:rFonts w:ascii="Times New Roman" w:eastAsia="Times New Roman" w:hAnsi="Times New Roman"/>
-          <w:sz w:val="24"/>
-          <w:szCs w:val="24"/>
-          <w:lang w:val="ru-RU"/>
-        </w:rPr>
-        <w:t xml:space="preserve"> </w:t>
-      </w:r>
-      <w:proofErr w:type="spellStart"/>
-      <w:r>
-        <w:rPr>
-          <w:rFonts w:ascii="Times New Roman" w:eastAsia="Times New Roman" w:hAnsi="Times New Roman"/>
-          <w:sz w:val="24"/>
-          <w:szCs w:val="24"/>
-          <w:lang w:val="ru-RU"/>
-        </w:rPr>
-        <w:t>розмітки</w:t>
-      </w:r>
-      <w:proofErr w:type="spellEnd"/>
-      <w:r>
-        <w:rPr>
-          <w:rFonts w:ascii="Times New Roman" w:eastAsia="Times New Roman" w:hAnsi="Times New Roman"/>
-          <w:sz w:val="24"/>
-          <w:szCs w:val="24"/>
-          <w:lang w:val="ru-RU"/>
-        </w:rPr>
-        <w:t xml:space="preserve"> </w:t>
-      </w:r>
-      <w:proofErr w:type="spellStart"/>
-      <w:r>
-        <w:rPr>
-          <w:rFonts w:ascii="Times New Roman" w:eastAsia="Times New Roman" w:hAnsi="Times New Roman"/>
-          <w:sz w:val="24"/>
-          <w:szCs w:val="24"/>
-          <w:lang w:val="ru-RU"/>
-        </w:rPr>
-        <w:t>FrameLayout</w:t>
-      </w:r>
-      <w:proofErr w:type="spellEnd"/>
-      <w:r>
-        <w:rPr>
-          <w:rFonts w:ascii="Times New Roman" w:eastAsia="Times New Roman" w:hAnsi="Times New Roman"/>
-          <w:sz w:val="24"/>
-          <w:szCs w:val="24"/>
-          <w:lang w:val="ru-RU"/>
-        </w:rPr>
-        <w:t xml:space="preserve">, </w:t>
-      </w:r>
-      <w:proofErr w:type="spellStart"/>
-      <w:r>
-        <w:rPr>
-          <w:rFonts w:ascii="Times New Roman" w:eastAsia="Times New Roman" w:hAnsi="Times New Roman"/>
-          <w:sz w:val="24"/>
-          <w:szCs w:val="24"/>
-          <w:lang w:val="ru-RU"/>
-        </w:rPr>
-        <w:t>LinearLayout</w:t>
-      </w:r>
-      <w:proofErr w:type="spellEnd"/>
-      <w:r>
-        <w:rPr>
-          <w:rFonts w:ascii="Times New Roman" w:eastAsia="Times New Roman" w:hAnsi="Times New Roman"/>
-          <w:sz w:val="24"/>
-          <w:szCs w:val="24"/>
-          <w:lang w:val="ru-RU"/>
-        </w:rPr>
-        <w:t xml:space="preserve">, </w:t>
-      </w:r>
-      <w:proofErr w:type="spellStart"/>
-      <w:r>
-        <w:rPr>
-          <w:rFonts w:ascii="Times New Roman" w:eastAsia="Times New Roman" w:hAnsi="Times New Roman"/>
-          <w:sz w:val="24"/>
-          <w:szCs w:val="24"/>
-          <w:lang w:val="ru-RU"/>
-        </w:rPr>
-        <w:t>вивчити</w:t>
-      </w:r>
-      <w:proofErr w:type="spellEnd"/>
-      <w:r>
-        <w:rPr>
-          <w:rFonts w:ascii="Times New Roman" w:eastAsia="Times New Roman" w:hAnsi="Times New Roman"/>
-          <w:sz w:val="24"/>
-          <w:szCs w:val="24"/>
-          <w:lang w:val="ru-RU"/>
-        </w:rPr>
-        <w:t xml:space="preserve"> </w:t>
-      </w:r>
-      <w:proofErr w:type="spellStart"/>
-      <w:r>
-        <w:rPr>
-          <w:rFonts w:ascii="Times New Roman" w:eastAsia="Times New Roman" w:hAnsi="Times New Roman"/>
-          <w:sz w:val="24"/>
-          <w:szCs w:val="24"/>
-          <w:lang w:val="ru-RU"/>
-        </w:rPr>
-        <w:t>елементи</w:t>
-      </w:r>
-      <w:proofErr w:type="spellEnd"/>
-      <w:r>
-        <w:rPr>
-          <w:rFonts w:ascii="Times New Roman" w:eastAsia="Times New Roman" w:hAnsi="Times New Roman"/>
-          <w:sz w:val="24"/>
-          <w:szCs w:val="24"/>
-          <w:lang w:val="ru-RU"/>
-        </w:rPr>
-        <w:t xml:space="preserve"> </w:t>
-      </w:r>
-      <w:proofErr w:type="spellStart"/>
-      <w:r>
-        <w:rPr>
-          <w:rFonts w:ascii="Times New Roman" w:eastAsia="Times New Roman" w:hAnsi="Times New Roman"/>
-          <w:sz w:val="24"/>
-          <w:szCs w:val="24"/>
-          <w:lang w:val="ru-RU"/>
-        </w:rPr>
-        <w:t>інтерфейсу</w:t>
-      </w:r>
-      <w:proofErr w:type="spellEnd"/>
-      <w:r>
-        <w:rPr>
-          <w:rFonts w:ascii="Times New Roman" w:eastAsia="Times New Roman" w:hAnsi="Times New Roman"/>
-          <w:sz w:val="24"/>
-          <w:szCs w:val="24"/>
-          <w:lang w:val="ru-RU"/>
-        </w:rPr>
-        <w:t xml:space="preserve"> </w:t>
-      </w:r>
-      <w:proofErr w:type="spellStart"/>
-      <w:r>
-        <w:rPr>
-          <w:rFonts w:ascii="Times New Roman" w:eastAsia="Times New Roman" w:hAnsi="Times New Roman"/>
-          <w:sz w:val="24"/>
-          <w:szCs w:val="24"/>
-          <w:lang w:val="ru-RU"/>
-        </w:rPr>
-        <w:t>EditText</w:t>
-      </w:r>
-      <w:proofErr w:type="spellEnd"/>
-      <w:r>
-        <w:rPr>
-          <w:rFonts w:ascii="Times New Roman" w:eastAsia="Times New Roman" w:hAnsi="Times New Roman"/>
-          <w:sz w:val="24"/>
-          <w:szCs w:val="24"/>
-          <w:lang w:val="ru-RU"/>
-        </w:rPr>
-        <w:t xml:space="preserve">, </w:t>
-      </w:r>
-      <w:proofErr w:type="spellStart"/>
-      <w:r>
-        <w:rPr>
-          <w:rFonts w:ascii="Times New Roman" w:eastAsia="Times New Roman" w:hAnsi="Times New Roman"/>
-          <w:sz w:val="24"/>
-          <w:szCs w:val="24"/>
-          <w:lang w:val="ru-RU"/>
-        </w:rPr>
-        <w:t>ImageView</w:t>
-      </w:r>
-      <w:proofErr w:type="spellEnd"/>
-      <w:r>
-        <w:rPr>
-          <w:rFonts w:ascii="Times New Roman" w:eastAsia="Times New Roman" w:hAnsi="Times New Roman"/>
-          <w:sz w:val="24"/>
-          <w:szCs w:val="24"/>
-          <w:lang w:val="ru-RU"/>
-        </w:rPr>
-        <w:t xml:space="preserve">, </w:t>
-      </w:r>
-      <w:proofErr w:type="spellStart"/>
-      <w:r>
-        <w:rPr>
-          <w:rFonts w:ascii="Times New Roman" w:eastAsia="Times New Roman" w:hAnsi="Times New Roman"/>
-          <w:sz w:val="24"/>
-          <w:szCs w:val="24"/>
-          <w:lang w:val="ru-RU"/>
-        </w:rPr>
-        <w:t>ScrollView</w:t>
-      </w:r>
-      <w:proofErr w:type="spellEnd"/>
-      <w:r>
-        <w:rPr>
-          <w:rFonts w:ascii="Times New Roman" w:eastAsia="Times New Roman" w:hAnsi="Times New Roman"/>
-          <w:sz w:val="24"/>
-          <w:szCs w:val="24"/>
-          <w:lang w:val="ru-RU"/>
-        </w:rPr>
-        <w:t xml:space="preserve">, </w:t>
-      </w:r>
-      <w:proofErr w:type="spellStart"/>
-      <w:r>
-        <w:rPr>
-          <w:rFonts w:ascii="Times New Roman" w:eastAsia="Times New Roman" w:hAnsi="Times New Roman"/>
-          <w:sz w:val="24"/>
-          <w:szCs w:val="24"/>
-          <w:lang w:val="ru-RU"/>
-        </w:rPr>
-        <w:t>Button</w:t>
-      </w:r>
-      <w:proofErr w:type="spellEnd"/>
-      <w:r>
-        <w:rPr>
-          <w:rFonts w:ascii="Times New Roman" w:eastAsia="Times New Roman" w:hAnsi="Times New Roman"/>
-          <w:sz w:val="24"/>
-          <w:szCs w:val="24"/>
-          <w:lang w:val="ru-RU"/>
-        </w:rPr>
-        <w:t xml:space="preserve">, </w:t>
-      </w:r>
-      <w:proofErr w:type="spellStart"/>
-      <w:r>
-        <w:rPr>
-          <w:rFonts w:ascii="Times New Roman" w:eastAsia="Times New Roman" w:hAnsi="Times New Roman"/>
-          <w:sz w:val="24"/>
-          <w:szCs w:val="24"/>
-          <w:lang w:val="ru-RU"/>
-        </w:rPr>
-        <w:t>начитися</w:t>
-      </w:r>
-      <w:proofErr w:type="spellEnd"/>
-      <w:r>
-        <w:rPr>
-          <w:rFonts w:ascii="Times New Roman" w:eastAsia="Times New Roman" w:hAnsi="Times New Roman"/>
-          <w:sz w:val="24"/>
-          <w:szCs w:val="24"/>
-          <w:lang w:val="ru-RU"/>
-        </w:rPr>
-        <w:t xml:space="preserve"> </w:t>
-      </w:r>
-      <w:proofErr w:type="spellStart"/>
-      <w:r>
-        <w:rPr>
-          <w:rFonts w:ascii="Times New Roman" w:eastAsia="Times New Roman" w:hAnsi="Times New Roman"/>
-          <w:sz w:val="24"/>
-          <w:szCs w:val="24"/>
-          <w:lang w:val="ru-RU"/>
-        </w:rPr>
-        <w:t>динамічно</w:t>
-      </w:r>
-      <w:proofErr w:type="spellEnd"/>
-      <w:r>
-        <w:rPr>
-          <w:rFonts w:ascii="Times New Roman" w:eastAsia="Times New Roman" w:hAnsi="Times New Roman"/>
-          <w:sz w:val="24"/>
-          <w:szCs w:val="24"/>
-          <w:lang w:val="ru-RU"/>
-        </w:rPr>
-        <w:t xml:space="preserve"> </w:t>
-      </w:r>
-      <w:proofErr w:type="spellStart"/>
-      <w:r>
-        <w:rPr>
-          <w:rFonts w:ascii="Times New Roman" w:eastAsia="Times New Roman" w:hAnsi="Times New Roman"/>
-          <w:sz w:val="24"/>
-          <w:szCs w:val="24"/>
-          <w:lang w:val="ru-RU"/>
-        </w:rPr>
-        <w:t>створювати</w:t>
-      </w:r>
-      <w:proofErr w:type="spellEnd"/>
-      <w:r>
-        <w:rPr>
-          <w:rFonts w:ascii="Times New Roman" w:eastAsia="Times New Roman" w:hAnsi="Times New Roman"/>
-          <w:sz w:val="24"/>
-          <w:szCs w:val="24"/>
-          <w:lang w:val="ru-RU"/>
-        </w:rPr>
-        <w:t xml:space="preserve"> </w:t>
-      </w:r>
-      <w:proofErr w:type="spellStart"/>
-      <w:r>
-        <w:rPr>
-          <w:rFonts w:ascii="Times New Roman" w:eastAsia="Times New Roman" w:hAnsi="Times New Roman"/>
-          <w:sz w:val="24"/>
-          <w:szCs w:val="24"/>
-          <w:lang w:val="ru-RU"/>
-        </w:rPr>
-        <w:t>елементи</w:t>
-      </w:r>
-      <w:proofErr w:type="spellEnd"/>
-      <w:r>
-        <w:rPr>
-          <w:rFonts w:ascii="Times New Roman" w:eastAsia="Times New Roman" w:hAnsi="Times New Roman"/>
-          <w:sz w:val="24"/>
-          <w:szCs w:val="24"/>
-          <w:lang w:val="ru-RU"/>
-        </w:rPr>
-        <w:t xml:space="preserve"> </w:t>
-      </w:r>
-      <w:proofErr w:type="spellStart"/>
-      <w:r>
-        <w:rPr>
-          <w:rFonts w:ascii="Times New Roman" w:eastAsia="Times New Roman" w:hAnsi="Times New Roman"/>
-          <w:sz w:val="24"/>
-          <w:szCs w:val="24"/>
-          <w:lang w:val="ru-RU"/>
-        </w:rPr>
-        <w:t>інтерфейсу</w:t>
-      </w:r>
-      <w:proofErr w:type="spellEnd"/>
-      <w:r>
-        <w:rPr>
-          <w:rFonts w:ascii="Times New Roman" w:eastAsia="Times New Roman" w:hAnsi="Times New Roman"/>
-          <w:sz w:val="24"/>
-          <w:szCs w:val="24"/>
-          <w:lang w:val="ru-RU"/>
-        </w:rPr>
-        <w:t xml:space="preserve"> з </w:t>
-      </w:r>
-      <w:proofErr w:type="spellStart"/>
-      <w:r>
-        <w:rPr>
-          <w:rFonts w:ascii="Times New Roman" w:eastAsia="Times New Roman" w:hAnsi="Times New Roman"/>
-          <w:sz w:val="24"/>
-          <w:szCs w:val="24"/>
-          <w:lang w:val="ru-RU"/>
-        </w:rPr>
-        <w:t>файлів</w:t>
-      </w:r>
-      <w:proofErr w:type="spellEnd"/>
-      <w:r>
-        <w:rPr>
-          <w:rFonts w:ascii="Times New Roman" w:eastAsia="Times New Roman" w:hAnsi="Times New Roman"/>
-          <w:sz w:val="24"/>
-          <w:szCs w:val="24"/>
-          <w:lang w:val="ru-RU"/>
-        </w:rPr>
-        <w:t xml:space="preserve"> </w:t>
-      </w:r>
-      <w:proofErr w:type="spellStart"/>
-      <w:r>
-        <w:rPr>
-          <w:rFonts w:ascii="Times New Roman" w:eastAsia="Times New Roman" w:hAnsi="Times New Roman"/>
-          <w:sz w:val="24"/>
-          <w:szCs w:val="24"/>
-          <w:lang w:val="ru-RU"/>
-        </w:rPr>
-        <w:t>розмітки</w:t>
-      </w:r>
-      <w:proofErr w:type="spellEnd"/>
-      <w:r>
-        <w:rPr>
-          <w:rFonts w:ascii="Times New Roman" w:eastAsia="Times New Roman" w:hAnsi="Times New Roman"/>
-          <w:sz w:val="24"/>
-          <w:szCs w:val="24"/>
-          <w:lang w:val="ru-RU"/>
-        </w:rPr>
-        <w:t xml:space="preserve">, </w:t>
-      </w:r>
-      <w:proofErr w:type="spellStart"/>
-      <w:r>
-        <w:rPr>
-          <w:rFonts w:ascii="Times New Roman" w:eastAsia="Times New Roman" w:hAnsi="Times New Roman"/>
-          <w:sz w:val="24"/>
-          <w:szCs w:val="24"/>
-          <w:lang w:val="ru-RU"/>
-        </w:rPr>
-        <w:t>обробляти</w:t>
-      </w:r>
-      <w:proofErr w:type="spellEnd"/>
-      <w:r>
-        <w:rPr>
-          <w:rFonts w:ascii="Times New Roman" w:eastAsia="Times New Roman" w:hAnsi="Times New Roman"/>
-          <w:sz w:val="24"/>
-          <w:szCs w:val="24"/>
-          <w:lang w:val="ru-RU"/>
-        </w:rPr>
-        <w:t xml:space="preserve"> </w:t>
-      </w:r>
-      <w:proofErr w:type="spellStart"/>
-      <w:r>
-        <w:rPr>
-          <w:rFonts w:ascii="Times New Roman" w:eastAsia="Times New Roman" w:hAnsi="Times New Roman"/>
-          <w:sz w:val="24"/>
-          <w:szCs w:val="24"/>
-          <w:lang w:val="ru-RU"/>
-        </w:rPr>
-        <w:t>події</w:t>
-      </w:r>
-      <w:proofErr w:type="spellEnd"/>
-      <w:r>
-        <w:rPr>
-          <w:rFonts w:ascii="Times New Roman" w:eastAsia="Times New Roman" w:hAnsi="Times New Roman"/>
-          <w:sz w:val="24"/>
-          <w:szCs w:val="24"/>
-          <w:lang w:val="ru-RU"/>
-        </w:rPr>
-        <w:t xml:space="preserve">, </w:t>
-      </w:r>
-      <w:proofErr w:type="spellStart"/>
-      <w:r>
-        <w:rPr>
-          <w:rFonts w:ascii="Times New Roman" w:eastAsia="Times New Roman" w:hAnsi="Times New Roman"/>
-          <w:sz w:val="24"/>
-          <w:szCs w:val="24"/>
-          <w:lang w:val="ru-RU"/>
-        </w:rPr>
-        <w:t>виконувати</w:t>
-      </w:r>
-      <w:proofErr w:type="spellEnd"/>
-      <w:r>
-        <w:rPr>
-          <w:rFonts w:ascii="Times New Roman" w:eastAsia="Times New Roman" w:hAnsi="Times New Roman"/>
-          <w:sz w:val="24"/>
-          <w:szCs w:val="24"/>
-          <w:lang w:val="ru-RU"/>
-        </w:rPr>
-        <w:t xml:space="preserve"> переходи </w:t>
-      </w:r>
-      <w:proofErr w:type="spellStart"/>
-      <w:r>
-        <w:rPr>
-          <w:rFonts w:ascii="Times New Roman" w:eastAsia="Times New Roman" w:hAnsi="Times New Roman"/>
-          <w:sz w:val="24"/>
-          <w:szCs w:val="24"/>
-          <w:lang w:val="ru-RU"/>
-        </w:rPr>
-        <w:t>між</w:t>
-      </w:r>
-      <w:proofErr w:type="spellEnd"/>
-      <w:r>
-        <w:rPr>
-          <w:rFonts w:ascii="Times New Roman" w:eastAsia="Times New Roman" w:hAnsi="Times New Roman"/>
-          <w:sz w:val="24"/>
-          <w:szCs w:val="24"/>
-          <w:lang w:val="ru-RU"/>
-        </w:rPr>
-        <w:t xml:space="preserve"> </w:t>
-      </w:r>
-      <w:proofErr w:type="spellStart"/>
-      <w:r>
-        <w:rPr>
-          <w:rFonts w:ascii="Times New Roman" w:eastAsia="Times New Roman" w:hAnsi="Times New Roman"/>
-          <w:sz w:val="24"/>
-          <w:szCs w:val="24"/>
-          <w:lang w:val="ru-RU"/>
-        </w:rPr>
-        <w:t>елементами</w:t>
-      </w:r>
-      <w:proofErr w:type="spellEnd"/>
-      <w:r>
-        <w:rPr>
-          <w:rFonts w:ascii="Times New Roman" w:eastAsia="Times New Roman" w:hAnsi="Times New Roman"/>
-          <w:sz w:val="24"/>
-          <w:szCs w:val="24"/>
-          <w:lang w:val="ru-RU"/>
-        </w:rPr>
-        <w:t xml:space="preserve"> </w:t>
-      </w:r>
-      <w:proofErr w:type="spellStart"/>
-      <w:r>
-        <w:rPr>
-          <w:rFonts w:ascii="Times New Roman" w:eastAsia="Times New Roman" w:hAnsi="Times New Roman"/>
-          <w:sz w:val="24"/>
-          <w:szCs w:val="24"/>
-          <w:lang w:val="ru-RU"/>
-        </w:rPr>
-        <w:t>програми</w:t>
-      </w:r>
-      <w:proofErr w:type="spellEnd"/>
-      <w:r>
-        <w:rPr>
-          <w:rFonts w:ascii="Times New Roman" w:eastAsia="Times New Roman" w:hAnsi="Times New Roman"/>
-          <w:sz w:val="24"/>
-          <w:szCs w:val="24"/>
-          <w:lang w:val="ru-RU"/>
-        </w:rPr>
-        <w:t>.</w:t>
+        <w:t>Навчитися розробляти простий інтерфейс програми, вивчити засоби розмітки FrameLayout, LinearLayout, вивчити елементи інтерфейсу EditText, ImageView, ScrollView, Button, начитися динамічно створювати елементи інтерфейсу з файлів розмітки, обробляти події, виконувати переходи між елементами програми.</w:t>
       </w:r>
     </w:p>
     <w:p>
@@ -1515,79 +768,7 @@
           <w:sz w:val="24"/>
           <w:szCs w:val="24"/>
         </w:rPr>
-        <w:t xml:space="preserve">Подивитися відео з поясненнями про </w:t>
-      </w:r>
-      <w:proofErr w:type="spellStart"/>
-      <w:r>
-        <w:rPr>
-          <w:rFonts w:ascii="Times New Roman" w:hAnsi="Times New Roman"/>
-          <w:sz w:val="24"/>
-          <w:szCs w:val="24"/>
-        </w:rPr>
-        <w:t>прототипування</w:t>
-      </w:r>
-      <w:proofErr w:type="spellEnd"/>
-      <w:r>
-        <w:rPr>
-          <w:rFonts w:ascii="Times New Roman" w:hAnsi="Times New Roman"/>
-          <w:sz w:val="24"/>
-          <w:szCs w:val="24"/>
-        </w:rPr>
-        <w:t xml:space="preserve"> в </w:t>
-      </w:r>
-      <w:proofErr w:type="spellStart"/>
-      <w:r>
-        <w:rPr>
-          <w:rFonts w:ascii="Times New Roman" w:hAnsi="Times New Roman"/>
-          <w:sz w:val="24"/>
-          <w:szCs w:val="24"/>
-        </w:rPr>
-        <w:t>Sketch</w:t>
-      </w:r>
-      <w:proofErr w:type="spellEnd"/>
-      <w:r>
-        <w:rPr>
-          <w:rFonts w:ascii="Times New Roman" w:hAnsi="Times New Roman"/>
-          <w:sz w:val="24"/>
-          <w:szCs w:val="24"/>
-        </w:rPr>
-        <w:t xml:space="preserve"> і використання </w:t>
-      </w:r>
-      <w:proofErr w:type="spellStart"/>
-      <w:r>
-        <w:rPr>
-          <w:rFonts w:ascii="Times New Roman" w:hAnsi="Times New Roman"/>
-          <w:sz w:val="24"/>
-          <w:szCs w:val="24"/>
-        </w:rPr>
-        <w:t>AndroidStudio</w:t>
-      </w:r>
-      <w:proofErr w:type="spellEnd"/>
-      <w:r>
-        <w:rPr>
-          <w:rFonts w:ascii="Times New Roman" w:hAnsi="Times New Roman"/>
-          <w:sz w:val="24"/>
-          <w:szCs w:val="24"/>
-        </w:rPr>
-        <w:t xml:space="preserve"> для створення інтерфейсу користувача: (https://www.youtube.com/watch?v=lUymjX4K7FM) і про використання засобів </w:t>
-      </w:r>
-      <w:proofErr w:type="spellStart"/>
-      <w:r>
-        <w:rPr>
-          <w:rFonts w:ascii="Times New Roman" w:hAnsi="Times New Roman"/>
-          <w:sz w:val="24"/>
-          <w:szCs w:val="24"/>
-        </w:rPr>
-        <w:t>XCode</w:t>
-      </w:r>
-      <w:proofErr w:type="spellEnd"/>
-      <w:r>
-        <w:rPr>
-          <w:rFonts w:ascii="Times New Roman" w:hAnsi="Times New Roman"/>
-          <w:sz w:val="24"/>
-          <w:szCs w:val="24"/>
-        </w:rPr>
-        <w:t xml:space="preserve"> (https://developer.apple.com/videos/play/wwdc2015/218/)</w:t>
+        <w:t>Подивитися відео з поясненнями про прототипування в Sketch і використання AndroidStudio для створення інтерфейсу користувача: (https://www.youtube.com/watch?v=lUymjX4K7FM) і про використання засобів XCode (https://developer.apple.com/videos/play/wwdc2015/218/)</w:t>
       </w:r>
     </w:p>
     <w:p>
@@ -1609,25 +790,7 @@
           <w:sz w:val="24"/>
           <w:szCs w:val="24"/>
         </w:rPr>
-        <w:t xml:space="preserve">Створити нову програму в </w:t>
-      </w:r>
-      <w:proofErr w:type="spellStart"/>
-      <w:r>
-        <w:rPr>
-          <w:rFonts w:ascii="Times New Roman" w:hAnsi="Times New Roman"/>
-          <w:sz w:val="24"/>
-          <w:szCs w:val="24"/>
-        </w:rPr>
-        <w:t>AndroidStudio</w:t>
-      </w:r>
-      <w:proofErr w:type="spellEnd"/>
-      <w:r>
-        <w:rPr>
-          <w:rFonts w:ascii="Times New Roman" w:hAnsi="Times New Roman"/>
-          <w:sz w:val="24"/>
-          <w:szCs w:val="24"/>
-        </w:rPr>
-        <w:t>.</w:t>
+        <w:t>Створити нову програму в AndroidStudio.</w:t>
       </w:r>
     </w:p>
     <w:p>
@@ -1649,54 +812,8 @@
           <w:sz w:val="24"/>
           <w:szCs w:val="24"/>
         </w:rPr>
-        <w:t xml:space="preserve">Відредагувати </w:t>
-      </w:r>
-      <w:proofErr w:type="spellStart"/>
-      <w:r>
-        <w:rPr>
-          <w:rFonts w:ascii="Times New Roman" w:hAnsi="Times New Roman"/>
-          <w:sz w:val="24"/>
-          <w:szCs w:val="24"/>
-        </w:rPr>
-        <w:t>res</w:t>
-      </w:r>
-      <w:proofErr w:type="spellEnd"/>
-      <w:r>
-        <w:rPr>
-          <w:rFonts w:ascii="Times New Roman" w:hAnsi="Times New Roman"/>
-          <w:sz w:val="24"/>
-          <w:szCs w:val="24"/>
-        </w:rPr>
-        <w:t>/</w:t>
-      </w:r>
-      <w:proofErr w:type="spellStart"/>
-      <w:r>
-        <w:rPr>
-          <w:rFonts w:ascii="Times New Roman" w:hAnsi="Times New Roman"/>
-          <w:sz w:val="24"/>
-          <w:szCs w:val="24"/>
-        </w:rPr>
-        <w:t>layout</w:t>
-      </w:r>
-      <w:proofErr w:type="spellEnd"/>
-      <w:r>
-        <w:rPr>
-          <w:rFonts w:ascii="Times New Roman" w:hAnsi="Times New Roman"/>
-          <w:sz w:val="24"/>
-          <w:szCs w:val="24"/>
-        </w:rPr>
-        <w:t xml:space="preserve">/activity_main.xml у режимі </w:t>
-      </w:r>
-      <w:proofErr w:type="spellStart"/>
-      <w:r>
-        <w:rPr>
-          <w:rFonts w:ascii="Times New Roman" w:hAnsi="Times New Roman"/>
-          <w:sz w:val="24"/>
-          <w:szCs w:val="24"/>
-        </w:rPr>
-        <w:t>Text</w:t>
-      </w:r>
-      <w:proofErr w:type="spellEnd"/>
+        <w:t>Відредагувати res/layout/activity_main.xml у режимі Text</w:t>
+      </w:r>
     </w:p>
     <w:p>
       <w:pPr>
@@ -1717,115 +834,7 @@
           <w:sz w:val="24"/>
           <w:szCs w:val="24"/>
         </w:rPr>
-        <w:t xml:space="preserve">Розмістити </w:t>
-      </w:r>
-      <w:proofErr w:type="spellStart"/>
-      <w:r>
-        <w:rPr>
-          <w:rFonts w:ascii="Times New Roman" w:hAnsi="Times New Roman"/>
-          <w:sz w:val="24"/>
-          <w:szCs w:val="24"/>
-        </w:rPr>
-        <w:t>інтерфейсні</w:t>
-      </w:r>
-      <w:proofErr w:type="spellEnd"/>
-      <w:r>
-        <w:rPr>
-          <w:rFonts w:ascii="Times New Roman" w:hAnsi="Times New Roman"/>
-          <w:sz w:val="24"/>
-          <w:szCs w:val="24"/>
-        </w:rPr>
-        <w:t xml:space="preserve"> елементи за допомогою вертикального і горизонтального </w:t>
-      </w:r>
-      <w:proofErr w:type="spellStart"/>
-      <w:r>
-        <w:rPr>
-          <w:rFonts w:ascii="Times New Roman" w:hAnsi="Times New Roman"/>
-          <w:sz w:val="24"/>
-          <w:szCs w:val="24"/>
-        </w:rPr>
-        <w:t>LinearLayout</w:t>
-      </w:r>
-      <w:proofErr w:type="spellEnd"/>
-      <w:r>
-        <w:rPr>
-          <w:rFonts w:ascii="Times New Roman" w:hAnsi="Times New Roman"/>
-          <w:sz w:val="24"/>
-          <w:szCs w:val="24"/>
-        </w:rPr>
-        <w:t xml:space="preserve"> (</w:t>
-      </w:r>
-      <w:proofErr w:type="spellStart"/>
-      <w:r>
-        <w:rPr>
-          <w:rFonts w:ascii="Times New Roman" w:hAnsi="Times New Roman"/>
-          <w:sz w:val="24"/>
-          <w:szCs w:val="24"/>
-        </w:rPr>
-        <w:t>android:orientation</w:t>
-      </w:r>
-      <w:proofErr w:type="spellEnd"/>
-      <w:r>
-        <w:rPr>
-          <w:rFonts w:ascii="Times New Roman" w:hAnsi="Times New Roman"/>
-          <w:sz w:val="24"/>
-          <w:szCs w:val="24"/>
-        </w:rPr>
-        <w:t>="</w:t>
-      </w:r>
-      <w:proofErr w:type="spellStart"/>
-      <w:r>
-        <w:rPr>
-          <w:rFonts w:ascii="Times New Roman" w:hAnsi="Times New Roman"/>
-          <w:sz w:val="24"/>
-          <w:szCs w:val="24"/>
-        </w:rPr>
-        <w:t>vertical</w:t>
-      </w:r>
-      <w:proofErr w:type="spellEnd"/>
-      <w:r>
-        <w:rPr>
-          <w:rFonts w:ascii="Times New Roman" w:hAnsi="Times New Roman"/>
-          <w:sz w:val="24"/>
-          <w:szCs w:val="24"/>
-        </w:rPr>
-        <w:t xml:space="preserve">" або </w:t>
-      </w:r>
-      <w:proofErr w:type="spellStart"/>
-      <w:r>
-        <w:rPr>
-          <w:rFonts w:ascii="Times New Roman" w:hAnsi="Times New Roman"/>
-          <w:sz w:val="24"/>
-          <w:szCs w:val="24"/>
-        </w:rPr>
-        <w:t>android:orientation</w:t>
-      </w:r>
-      <w:proofErr w:type="spellEnd"/>
-      <w:r>
-        <w:rPr>
-          <w:rFonts w:ascii="Times New Roman" w:hAnsi="Times New Roman"/>
-          <w:sz w:val="24"/>
-          <w:szCs w:val="24"/>
-        </w:rPr>
-        <w:t>="</w:t>
-      </w:r>
-      <w:proofErr w:type="spellStart"/>
-      <w:r>
-        <w:rPr>
-          <w:rFonts w:ascii="Times New Roman" w:hAnsi="Times New Roman"/>
-          <w:sz w:val="24"/>
-          <w:szCs w:val="24"/>
-        </w:rPr>
-        <w:t>horizontal</w:t>
-      </w:r>
-      <w:proofErr w:type="spellEnd"/>
-      <w:r>
-        <w:rPr>
-          <w:rFonts w:ascii="Times New Roman" w:hAnsi="Times New Roman"/>
-          <w:sz w:val="24"/>
-          <w:szCs w:val="24"/>
-        </w:rPr>
-        <w:t>")</w:t>
+        <w:t>Розмістити інтерфейсні елементи за допомогою вертикального і горизонтального LinearLayout (android:orientation="vertical" або android:orientation="horizontal")</w:t>
       </w:r>
     </w:p>
     <w:p>
@@ -1847,18 +856,8 @@
           <w:sz w:val="24"/>
           <w:szCs w:val="24"/>
         </w:rPr>
-        <w:t xml:space="preserve">Створити список з використанням </w:t>
-      </w:r>
-      <w:proofErr w:type="spellStart"/>
-      <w:r>
-        <w:rPr>
-          <w:rFonts w:ascii="Times New Roman" w:hAnsi="Times New Roman"/>
-          <w:sz w:val="24"/>
-          <w:szCs w:val="24"/>
-        </w:rPr>
-        <w:t>ScrollView</w:t>
-      </w:r>
-      <w:proofErr w:type="spellEnd"/>
+        <w:t>Створити список з використанням ScrollView</w:t>
+      </w:r>
     </w:p>
     <w:p>
       <w:pPr>
@@ -1879,18 +878,8 @@
           <w:sz w:val="24"/>
           <w:szCs w:val="24"/>
         </w:rPr>
-        <w:t xml:space="preserve">Розмістити текстові написи з використанням </w:t>
-      </w:r>
-      <w:proofErr w:type="spellStart"/>
-      <w:r>
-        <w:rPr>
-          <w:rFonts w:ascii="Times New Roman" w:hAnsi="Times New Roman"/>
-          <w:sz w:val="24"/>
-          <w:szCs w:val="24"/>
-        </w:rPr>
-        <w:t>TextView</w:t>
-      </w:r>
-      <w:proofErr w:type="spellEnd"/>
+        <w:t>Розмістити текстові написи з використанням TextView</w:t>
+      </w:r>
     </w:p>
     <w:p>
       <w:pPr>
@@ -1911,18 +900,8 @@
           <w:sz w:val="24"/>
           <w:szCs w:val="24"/>
         </w:rPr>
-        <w:t xml:space="preserve">Розмістити графічні елементи з використанням </w:t>
-      </w:r>
-      <w:proofErr w:type="spellStart"/>
-      <w:r>
-        <w:rPr>
-          <w:rFonts w:ascii="Times New Roman" w:hAnsi="Times New Roman"/>
-          <w:sz w:val="24"/>
-          <w:szCs w:val="24"/>
-        </w:rPr>
-        <w:t>ImageView</w:t>
-      </w:r>
-      <w:proofErr w:type="spellEnd"/>
+        <w:t>Розмістити графічні елементи з використанням ImageView</w:t>
+      </w:r>
     </w:p>
     <w:p>
       <w:pPr>
@@ -1943,18 +922,8 @@
           <w:sz w:val="24"/>
           <w:szCs w:val="24"/>
         </w:rPr>
-        <w:t xml:space="preserve">Розмістити засоби введення тексту з використанням </w:t>
-      </w:r>
-      <w:proofErr w:type="spellStart"/>
-      <w:r>
-        <w:rPr>
-          <w:rFonts w:ascii="Times New Roman" w:hAnsi="Times New Roman"/>
-          <w:sz w:val="24"/>
-          <w:szCs w:val="24"/>
-        </w:rPr>
-        <w:t>EditText</w:t>
-      </w:r>
-      <w:proofErr w:type="spellEnd"/>
+        <w:t>Розмістити засоби введення тексту з використанням EditText</w:t>
+      </w:r>
     </w:p>
     <w:p>
       <w:pPr>
@@ -1975,43 +944,7 @@
           <w:sz w:val="24"/>
           <w:szCs w:val="24"/>
         </w:rPr>
-        <w:t>Розмістити інші елементи керування (</w:t>
-      </w:r>
-      <w:proofErr w:type="spellStart"/>
-      <w:r>
-        <w:rPr>
-          <w:rFonts w:ascii="Times New Roman" w:hAnsi="Times New Roman"/>
-          <w:sz w:val="24"/>
-          <w:szCs w:val="24"/>
-        </w:rPr>
-        <w:t>CheckBox</w:t>
-      </w:r>
-      <w:proofErr w:type="spellEnd"/>
-      <w:r>
-        <w:rPr>
-          <w:rFonts w:ascii="Times New Roman" w:hAnsi="Times New Roman"/>
-          <w:sz w:val="24"/>
-          <w:szCs w:val="24"/>
-        </w:rPr>
-        <w:t xml:space="preserve">, </w:t>
-      </w:r>
-      <w:proofErr w:type="spellStart"/>
-      <w:r>
-        <w:rPr>
-          <w:rFonts w:ascii="Times New Roman" w:hAnsi="Times New Roman"/>
-          <w:sz w:val="24"/>
-          <w:szCs w:val="24"/>
-        </w:rPr>
-        <w:t>Button</w:t>
-      </w:r>
-      <w:proofErr w:type="spellEnd"/>
-      <w:r>
-        <w:rPr>
-          <w:rFonts w:ascii="Times New Roman" w:hAnsi="Times New Roman"/>
-          <w:sz w:val="24"/>
-          <w:szCs w:val="24"/>
-        </w:rPr>
-        <w:t>, тощо)</w:t>
+        <w:t>Розмістити інші елементи керування (CheckBox, Button, тощо)</w:t>
       </w:r>
     </w:p>
     <w:p>
@@ -2033,126 +966,8 @@
           <w:sz w:val="24"/>
           <w:szCs w:val="24"/>
         </w:rPr>
-        <w:t xml:space="preserve">Визначити розміри елементів з використанням </w:t>
-      </w:r>
-      <w:proofErr w:type="spellStart"/>
-      <w:r>
-        <w:rPr>
-          <w:rFonts w:ascii="Times New Roman" w:hAnsi="Times New Roman"/>
-          <w:sz w:val="24"/>
-          <w:szCs w:val="24"/>
-        </w:rPr>
-        <w:t>android:layout_width</w:t>
-      </w:r>
-      <w:proofErr w:type="spellEnd"/>
-      <w:r>
-        <w:rPr>
-          <w:rFonts w:ascii="Times New Roman" w:hAnsi="Times New Roman"/>
-          <w:sz w:val="24"/>
-          <w:szCs w:val="24"/>
-        </w:rPr>
-        <w:t xml:space="preserve"> і </w:t>
-      </w:r>
-      <w:proofErr w:type="spellStart"/>
-      <w:r>
-        <w:rPr>
-          <w:rFonts w:ascii="Times New Roman" w:hAnsi="Times New Roman"/>
-          <w:sz w:val="24"/>
-          <w:szCs w:val="24"/>
-        </w:rPr>
-        <w:t>android:layout_height</w:t>
-      </w:r>
-      <w:proofErr w:type="spellEnd"/>
-      <w:r>
-        <w:rPr>
-          <w:rFonts w:ascii="Times New Roman" w:hAnsi="Times New Roman"/>
-          <w:sz w:val="24"/>
-          <w:szCs w:val="24"/>
-        </w:rPr>
-        <w:t xml:space="preserve"> з використанням вбудованих значень “</w:t>
-      </w:r>
-      <w:proofErr w:type="spellStart"/>
-      <w:r>
-        <w:rPr>
-          <w:rFonts w:ascii="Times New Roman" w:hAnsi="Times New Roman"/>
-          <w:sz w:val="24"/>
-          <w:szCs w:val="24"/>
-        </w:rPr>
-        <w:t>wrap_content</w:t>
-      </w:r>
-      <w:proofErr w:type="spellEnd"/>
-      <w:r>
-        <w:rPr>
-          <w:rFonts w:ascii="Times New Roman" w:hAnsi="Times New Roman"/>
-          <w:sz w:val="24"/>
-          <w:szCs w:val="24"/>
-        </w:rPr>
-        <w:t>”, “</w:t>
-      </w:r>
-      <w:proofErr w:type="spellStart"/>
-      <w:r>
-        <w:rPr>
-          <w:rFonts w:ascii="Times New Roman" w:hAnsi="Times New Roman"/>
-          <w:sz w:val="24"/>
-          <w:szCs w:val="24"/>
-        </w:rPr>
-        <w:t>match_parent</w:t>
-      </w:r>
-      <w:proofErr w:type="spellEnd"/>
-      <w:r>
-        <w:rPr>
-          <w:rFonts w:ascii="Times New Roman" w:hAnsi="Times New Roman"/>
-          <w:sz w:val="24"/>
-          <w:szCs w:val="24"/>
-        </w:rPr>
-        <w:t xml:space="preserve">”, з використанням констант, які додаються у файл </w:t>
-      </w:r>
-      <w:proofErr w:type="spellStart"/>
-      <w:r>
-        <w:rPr>
-          <w:rFonts w:ascii="Times New Roman" w:hAnsi="Times New Roman"/>
-          <w:sz w:val="24"/>
-          <w:szCs w:val="24"/>
-        </w:rPr>
-        <w:t>res</w:t>
-      </w:r>
-      <w:proofErr w:type="spellEnd"/>
-      <w:r>
-        <w:rPr>
-          <w:rFonts w:ascii="Times New Roman" w:hAnsi="Times New Roman"/>
-          <w:sz w:val="24"/>
-          <w:szCs w:val="24"/>
-        </w:rPr>
-        <w:t>/</w:t>
-      </w:r>
-      <w:proofErr w:type="spellStart"/>
-      <w:r>
-        <w:rPr>
-          <w:rFonts w:ascii="Times New Roman" w:hAnsi="Times New Roman"/>
-          <w:sz w:val="24"/>
-          <w:szCs w:val="24"/>
-        </w:rPr>
-        <w:t>values</w:t>
-      </w:r>
-      <w:proofErr w:type="spellEnd"/>
-      <w:r>
-        <w:rPr>
-          <w:rFonts w:ascii="Times New Roman" w:hAnsi="Times New Roman"/>
-          <w:sz w:val="24"/>
-          <w:szCs w:val="24"/>
-        </w:rPr>
-        <w:t xml:space="preserve">/dimens.xml, або з використанням ваг </w:t>
-      </w:r>
-      <w:proofErr w:type="spellStart"/>
-      <w:r>
-        <w:rPr>
-          <w:rFonts w:ascii="Times New Roman" w:hAnsi="Times New Roman"/>
-          <w:sz w:val="24"/>
-          <w:szCs w:val="24"/>
-        </w:rPr>
-        <w:t>android:layout_weight</w:t>
-      </w:r>
-      <w:proofErr w:type="spellEnd"/>
+        <w:t>Визначити розміри елементів з використанням android:layout_width і android:layout_height з використанням вбудованих значень “wrap_content”, “match_parent”, з використанням констант, які додаються у файл res/values/dimens.xml, або з використанням ваг android:layout_weight</w:t>
+      </w:r>
     </w:p>
     <w:p>
       <w:pPr>
@@ -2173,43 +988,7 @@
           <w:sz w:val="24"/>
           <w:szCs w:val="24"/>
         </w:rPr>
-        <w:t xml:space="preserve">Визначити написи елементів з використанням стрічок, які додаються в файл </w:t>
-      </w:r>
-      <w:proofErr w:type="spellStart"/>
-      <w:r>
-        <w:rPr>
-          <w:rFonts w:ascii="Times New Roman" w:hAnsi="Times New Roman"/>
-          <w:sz w:val="24"/>
-          <w:szCs w:val="24"/>
-        </w:rPr>
-        <w:t>res</w:t>
-      </w:r>
-      <w:proofErr w:type="spellEnd"/>
-      <w:r>
-        <w:rPr>
-          <w:rFonts w:ascii="Times New Roman" w:hAnsi="Times New Roman"/>
-          <w:sz w:val="24"/>
-          <w:szCs w:val="24"/>
-        </w:rPr>
-        <w:t>/</w:t>
-      </w:r>
-      <w:proofErr w:type="spellStart"/>
-      <w:r>
-        <w:rPr>
-          <w:rFonts w:ascii="Times New Roman" w:hAnsi="Times New Roman"/>
-          <w:sz w:val="24"/>
-          <w:szCs w:val="24"/>
-        </w:rPr>
-        <w:t>values</w:t>
-      </w:r>
-      <w:proofErr w:type="spellEnd"/>
-      <w:r>
-        <w:rPr>
-          <w:rFonts w:ascii="Times New Roman" w:hAnsi="Times New Roman"/>
-          <w:sz w:val="24"/>
-          <w:szCs w:val="24"/>
-        </w:rPr>
-        <w:t>/strings.xml</w:t>
+        <w:t>Визначити написи елементів з використанням стрічок, які додаються в файл res/values/strings.xml</w:t>
       </w:r>
     </w:p>
     <w:p>
@@ -2231,18 +1010,8 @@
           <w:sz w:val="24"/>
           <w:szCs w:val="24"/>
         </w:rPr>
-        <w:t xml:space="preserve">Прописати ідентифікатори елементів </w:t>
-      </w:r>
-      <w:proofErr w:type="spellStart"/>
-      <w:r>
-        <w:rPr>
-          <w:rFonts w:ascii="Times New Roman" w:hAnsi="Times New Roman"/>
-          <w:sz w:val="24"/>
-          <w:szCs w:val="24"/>
-        </w:rPr>
-        <w:t>android:id</w:t>
-      </w:r>
-      <w:proofErr w:type="spellEnd"/>
+        <w:t>Прописати ідентифікатори елементів android:id</w:t>
+      </w:r>
     </w:p>
     <w:p>
       <w:pPr>
@@ -2263,79 +1032,7 @@
           <w:sz w:val="24"/>
           <w:szCs w:val="24"/>
         </w:rPr>
-        <w:t xml:space="preserve">Створити приховані елементи, які будуть з’являтися при </w:t>
-      </w:r>
-      <w:proofErr w:type="spellStart"/>
-      <w:r>
-        <w:rPr>
-          <w:rFonts w:ascii="Times New Roman" w:hAnsi="Times New Roman"/>
-          <w:sz w:val="24"/>
-          <w:szCs w:val="24"/>
-        </w:rPr>
-        <w:t>натиснені</w:t>
-      </w:r>
-      <w:proofErr w:type="spellEnd"/>
-      <w:r>
-        <w:rPr>
-          <w:rFonts w:ascii="Times New Roman" w:hAnsi="Times New Roman"/>
-          <w:sz w:val="24"/>
-          <w:szCs w:val="24"/>
-        </w:rPr>
-        <w:t xml:space="preserve"> на інші елементи (див. </w:t>
-      </w:r>
-      <w:proofErr w:type="spellStart"/>
-      <w:r>
-        <w:rPr>
-          <w:rFonts w:ascii="Times New Roman" w:hAnsi="Times New Roman"/>
-          <w:sz w:val="24"/>
-          <w:szCs w:val="24"/>
-        </w:rPr>
-        <w:t>LinearLayout</w:t>
-      </w:r>
-      <w:proofErr w:type="spellEnd"/>
-      <w:r>
-        <w:rPr>
-          <w:rFonts w:ascii="Times New Roman" w:hAnsi="Times New Roman"/>
-          <w:sz w:val="24"/>
-          <w:szCs w:val="24"/>
-        </w:rPr>
-        <w:t xml:space="preserve"> з ідентифікатором “@+</w:t>
-      </w:r>
-      <w:proofErr w:type="spellStart"/>
-      <w:r>
-        <w:rPr>
-          <w:rFonts w:ascii="Times New Roman" w:hAnsi="Times New Roman"/>
-          <w:sz w:val="24"/>
-          <w:szCs w:val="24"/>
-        </w:rPr>
-        <w:t>id</w:t>
-      </w:r>
-      <w:proofErr w:type="spellEnd"/>
-      <w:r>
-        <w:rPr>
-          <w:rFonts w:ascii="Times New Roman" w:hAnsi="Times New Roman"/>
-          <w:sz w:val="24"/>
-          <w:szCs w:val="24"/>
-        </w:rPr>
-        <w:t>/</w:t>
-      </w:r>
-      <w:proofErr w:type="spellStart"/>
-      <w:r>
-        <w:rPr>
-          <w:rFonts w:ascii="Times New Roman" w:hAnsi="Times New Roman"/>
-          <w:sz w:val="24"/>
-          <w:szCs w:val="24"/>
-        </w:rPr>
-        <w:t>detail</w:t>
-      </w:r>
-      <w:proofErr w:type="spellEnd"/>
-      <w:r>
-        <w:rPr>
-          <w:rFonts w:ascii="Times New Roman" w:hAnsi="Times New Roman"/>
-          <w:sz w:val="24"/>
-          <w:szCs w:val="24"/>
-        </w:rPr>
-        <w:t>”)</w:t>
+        <w:t>Створити приховані елементи, які будуть з’являтися при натиснені на інші елементи (див. LinearLayout з ідентифікатором “@+id/detail”)</w:t>
       </w:r>
     </w:p>
     <w:p>
@@ -2357,18 +1054,8 @@
           <w:sz w:val="24"/>
           <w:szCs w:val="24"/>
         </w:rPr>
-        <w:t xml:space="preserve">Можна візуально перевірити розміщення елементів з використанням режиму </w:t>
-      </w:r>
-      <w:proofErr w:type="spellStart"/>
-      <w:r>
-        <w:rPr>
-          <w:rFonts w:ascii="Times New Roman" w:hAnsi="Times New Roman"/>
-          <w:sz w:val="24"/>
-          <w:szCs w:val="24"/>
-        </w:rPr>
-        <w:t>Design</w:t>
-      </w:r>
-      <w:proofErr w:type="spellEnd"/>
+        <w:t>Можна візуально перевірити розміщення елементів з використанням режиму Design</w:t>
+      </w:r>
     </w:p>
     <w:p>
       <w:pPr>
@@ -2433,25 +1120,7 @@
           <w:sz w:val="24"/>
           <w:szCs w:val="24"/>
         </w:rPr>
-        <w:t xml:space="preserve">Реалізувати інтерфейс </w:t>
-      </w:r>
-      <w:proofErr w:type="spellStart"/>
-      <w:r>
-        <w:rPr>
-          <w:rFonts w:ascii="Times New Roman" w:hAnsi="Times New Roman"/>
-          <w:sz w:val="24"/>
-          <w:szCs w:val="24"/>
-        </w:rPr>
-        <w:t>View.OnClickListener</w:t>
-      </w:r>
-      <w:proofErr w:type="spellEnd"/>
-      <w:r>
-        <w:rPr>
-          <w:rFonts w:ascii="Times New Roman" w:hAnsi="Times New Roman"/>
-          <w:sz w:val="24"/>
-          <w:szCs w:val="24"/>
-        </w:rPr>
-        <w:t>.</w:t>
+        <w:t>Реалізувати інтерфейс View.OnClickListener.</w:t>
       </w:r>
     </w:p>
     <w:p>
@@ -2473,61 +1142,7 @@
           <w:sz w:val="24"/>
           <w:szCs w:val="24"/>
         </w:rPr>
-        <w:t xml:space="preserve">Наповнити елементи списку у функції </w:t>
-      </w:r>
-      <w:proofErr w:type="spellStart"/>
-      <w:r>
-        <w:rPr>
-          <w:rFonts w:ascii="Times New Roman" w:hAnsi="Times New Roman"/>
-          <w:sz w:val="24"/>
-          <w:szCs w:val="24"/>
-        </w:rPr>
-        <w:t>onCreate</w:t>
-      </w:r>
-      <w:proofErr w:type="spellEnd"/>
-      <w:r>
-        <w:rPr>
-          <w:rFonts w:ascii="Times New Roman" w:hAnsi="Times New Roman"/>
-          <w:sz w:val="24"/>
-          <w:szCs w:val="24"/>
-        </w:rPr>
-        <w:t xml:space="preserve"> з використанням </w:t>
-      </w:r>
-      <w:proofErr w:type="spellStart"/>
-      <w:r>
-        <w:rPr>
-          <w:rFonts w:ascii="Times New Roman" w:hAnsi="Times New Roman"/>
-          <w:sz w:val="24"/>
-          <w:szCs w:val="24"/>
-        </w:rPr>
-        <w:t>LayoutInflater</w:t>
-      </w:r>
-      <w:proofErr w:type="spellEnd"/>
-      <w:r>
-        <w:rPr>
-          <w:rFonts w:ascii="Times New Roman" w:hAnsi="Times New Roman"/>
-          <w:sz w:val="24"/>
-          <w:szCs w:val="24"/>
-        </w:rPr>
-        <w:t xml:space="preserve">, встановити текст відповідних елементів, додати обробники подій для </w:t>
-      </w:r>
-      <w:proofErr w:type="spellStart"/>
-      <w:r>
-        <w:rPr>
-          <w:rFonts w:ascii="Times New Roman" w:hAnsi="Times New Roman"/>
-          <w:sz w:val="24"/>
-          <w:szCs w:val="24"/>
-        </w:rPr>
-        <w:t>натиcнень</w:t>
-      </w:r>
-      <w:proofErr w:type="spellEnd"/>
-      <w:r>
-        <w:rPr>
-          <w:rFonts w:ascii="Times New Roman" w:hAnsi="Times New Roman"/>
-          <w:sz w:val="24"/>
-          <w:szCs w:val="24"/>
-        </w:rPr>
-        <w:t xml:space="preserve"> на елементи керування.</w:t>
+        <w:t>Наповнити елементи списку у функції onCreate з використанням LayoutInflater, встановити текст відповідних елементів, додати обробники подій для натиcнень на елементи керування.</w:t>
       </w:r>
     </w:p>
     <w:p>
@@ -2741,198 +1356,98 @@
           <w:rFonts w:ascii="Times New Roman" w:hAnsi="Times New Roman"/>
           <w:sz w:val="24"/>
           <w:szCs w:val="24"/>
+        </w:rPr>
+      </w:pPr>
+      <w:r>
+        <w:rPr>
+          <w:rFonts w:ascii="Times New Roman" w:hAnsi="Times New Roman"/>
+          <w:sz w:val="24"/>
+          <w:szCs w:val="24"/>
+        </w:rPr>
+        <w:t xml:space="preserve">Було створено </w:t>
+      </w:r>
+      <w:r>
+        <w:rPr>
+          <w:rFonts w:ascii="Times New Roman" w:hAnsi="Times New Roman"/>
+          <w:sz w:val="24"/>
+          <w:szCs w:val="24"/>
+        </w:rPr>
+        <w:t xml:space="preserve">три </w:t>
+      </w:r>
+      <w:r>
+        <w:rPr>
+          <w:rFonts w:ascii="Times New Roman" w:hAnsi="Times New Roman"/>
+          <w:sz w:val="24"/>
+          <w:szCs w:val="24"/>
+          <w:lang w:val="ru-RU"/>
+        </w:rPr>
+        <w:t>Activity</w:t>
+      </w:r>
+      <w:r>
+        <w:rPr>
+          <w:rFonts w:ascii="Times New Roman" w:hAnsi="Times New Roman"/>
+          <w:sz w:val="24"/>
+          <w:szCs w:val="24"/>
+          <w:lang w:val="ru-RU"/>
+        </w:rPr>
+        <w:t xml:space="preserve"> </w:t>
+      </w:r>
+      <w:r>
+        <w:rPr>
+          <w:rFonts w:ascii="Times New Roman" w:hAnsi="Times New Roman"/>
+          <w:sz w:val="24"/>
+          <w:szCs w:val="24"/>
+        </w:rPr>
+        <w:t>у, який були розміщені елементи інтерфейсу згідно до завдання</w:t>
+      </w:r>
+    </w:p>
+    <w:p>
+      <w:pPr>
+        <w:rPr>
+          <w:rFonts w:ascii="Times New Roman" w:hAnsi="Times New Roman"/>
+          <w:sz w:val="24"/>
+          <w:szCs w:val="24"/>
+        </w:rPr>
+      </w:pPr>
+    </w:p>
+    <w:p>
+      <w:pPr>
+        <w:pStyle w:val="a9"/>
+        <w:numPr>
+          <w:ilvl w:val="0"/>
+          <w:numId w:val="33"/>
+        </w:numPr>
+        <w:rPr>
+          <w:rFonts w:ascii="Times New Roman" w:hAnsi="Times New Roman"/>
+          <w:sz w:val="24"/>
+          <w:szCs w:val="24"/>
+        </w:rPr>
+      </w:pPr>
+      <w:r>
+        <w:rPr>
+          <w:rFonts w:ascii="Times New Roman" w:hAnsi="Times New Roman"/>
+          <w:sz w:val="24"/>
+          <w:szCs w:val="24"/>
           <w:lang w:val="en-US"/>
         </w:rPr>
-      </w:pPr>
-      <w:r>
-        <w:rPr>
-          <w:rFonts w:ascii="Times New Roman" w:hAnsi="Times New Roman"/>
-          <w:b/>
-          <w:sz w:val="24"/>
-          <w:szCs w:val="24"/>
-        </w:rPr>
-        <w:tab/>
-      </w:r>
-      <w:r>
-        <w:rPr>
-          <w:rFonts w:ascii="Times New Roman" w:hAnsi="Times New Roman"/>
-          <w:sz w:val="24"/>
-          <w:szCs w:val="24"/>
-        </w:rPr>
-        <w:t xml:space="preserve">Було створено такі елементи </w:t>
-      </w:r>
-      <w:proofErr w:type="spellStart"/>
-      <w:r>
-        <w:rPr>
-          <w:rFonts w:ascii="Times New Roman" w:hAnsi="Times New Roman"/>
-          <w:sz w:val="24"/>
-          <w:szCs w:val="24"/>
-        </w:rPr>
-        <w:t>інтерфейса</w:t>
-      </w:r>
-      <w:proofErr w:type="spellEnd"/>
-      <w:r>
-        <w:rPr>
-          <w:rFonts w:ascii="Times New Roman" w:hAnsi="Times New Roman"/>
-          <w:sz w:val="24"/>
-          <w:szCs w:val="24"/>
-        </w:rPr>
-        <w:t>, як:</w:t>
-      </w:r>
-      <w:r>
-        <w:rPr>
-          <w:rFonts w:ascii="Times New Roman" w:hAnsi="Times New Roman"/>
-          <w:sz w:val="24"/>
-          <w:szCs w:val="24"/>
-          <w:lang w:val="en-US"/>
-        </w:rPr>
-        <w:t xml:space="preserve"> Custom</w:t>
-      </w:r>
-      <w:r>
-        <w:rPr>
-          <w:rFonts w:ascii="Times New Roman" w:hAnsi="Times New Roman"/>
-          <w:sz w:val="24"/>
-          <w:szCs w:val="24"/>
-        </w:rPr>
-        <w:t xml:space="preserve"> </w:t>
-      </w:r>
-      <w:r>
-        <w:rPr>
-          <w:rFonts w:ascii="Times New Roman" w:hAnsi="Times New Roman"/>
-          <w:sz w:val="24"/>
-          <w:szCs w:val="24"/>
-          <w:lang w:val="en-US"/>
-        </w:rPr>
-        <w:t>Action</w:t>
-      </w:r>
-      <w:r>
-        <w:rPr>
-          <w:rFonts w:ascii="Times New Roman" w:hAnsi="Times New Roman"/>
-          <w:sz w:val="24"/>
-          <w:szCs w:val="24"/>
-        </w:rPr>
-        <w:t xml:space="preserve"> </w:t>
-      </w:r>
-      <w:r>
-        <w:rPr>
-          <w:rFonts w:ascii="Times New Roman" w:hAnsi="Times New Roman"/>
-          <w:sz w:val="24"/>
-          <w:szCs w:val="24"/>
-          <w:lang w:val="en-US"/>
-        </w:rPr>
-        <w:t>Bar</w:t>
-      </w:r>
-      <w:r>
-        <w:rPr>
-          <w:rFonts w:ascii="Times New Roman" w:hAnsi="Times New Roman"/>
-          <w:sz w:val="24"/>
-          <w:szCs w:val="24"/>
-        </w:rPr>
-        <w:t>,</w:t>
-      </w:r>
-      <w:r>
-        <w:rPr>
-          <w:rFonts w:ascii="Times New Roman" w:hAnsi="Times New Roman"/>
-          <w:sz w:val="24"/>
-          <w:szCs w:val="24"/>
-          <w:lang w:val="en-US"/>
-        </w:rPr>
-        <w:t xml:space="preserve"> Custom</w:t>
-      </w:r>
-      <w:r>
-        <w:rPr>
-          <w:rFonts w:ascii="Times New Roman" w:hAnsi="Times New Roman"/>
-          <w:sz w:val="24"/>
-          <w:szCs w:val="24"/>
-        </w:rPr>
-        <w:t xml:space="preserve"> </w:t>
-      </w:r>
-      <w:r>
-        <w:rPr>
-          <w:rFonts w:ascii="Times New Roman" w:hAnsi="Times New Roman"/>
-          <w:sz w:val="24"/>
-          <w:szCs w:val="24"/>
-          <w:lang w:val="en-US"/>
-        </w:rPr>
-        <w:t>Action</w:t>
-      </w:r>
-      <w:r>
-        <w:rPr>
-          <w:rFonts w:ascii="Times New Roman" w:hAnsi="Times New Roman"/>
-          <w:sz w:val="24"/>
-          <w:szCs w:val="24"/>
-        </w:rPr>
-        <w:t xml:space="preserve"> </w:t>
-      </w:r>
-      <w:r>
-        <w:rPr>
-          <w:rFonts w:ascii="Times New Roman" w:hAnsi="Times New Roman"/>
-          <w:sz w:val="24"/>
-          <w:szCs w:val="24"/>
-          <w:lang w:val="en-US"/>
-        </w:rPr>
-        <w:t>Bar</w:t>
-      </w:r>
-      <w:r>
-        <w:rPr>
-          <w:rFonts w:ascii="Times New Roman" w:hAnsi="Times New Roman"/>
-          <w:sz w:val="24"/>
-          <w:szCs w:val="24"/>
-        </w:rPr>
-        <w:t xml:space="preserve"> </w:t>
-      </w:r>
-      <w:r>
-        <w:rPr>
-          <w:rFonts w:ascii="Times New Roman" w:hAnsi="Times New Roman"/>
-          <w:sz w:val="24"/>
-          <w:szCs w:val="24"/>
-          <w:lang w:val="en-US"/>
-        </w:rPr>
-        <w:t>icon</w:t>
-      </w:r>
-      <w:r>
-        <w:rPr>
-          <w:rFonts w:ascii="Times New Roman" w:hAnsi="Times New Roman"/>
-          <w:sz w:val="24"/>
-          <w:szCs w:val="24"/>
-        </w:rPr>
-        <w:t xml:space="preserve">, 3xButton, </w:t>
-      </w:r>
-      <w:proofErr w:type="spellStart"/>
-      <w:r>
-        <w:rPr>
-          <w:rFonts w:ascii="Times New Roman" w:hAnsi="Times New Roman"/>
-          <w:sz w:val="24"/>
-          <w:szCs w:val="24"/>
-        </w:rPr>
-        <w:t>Application</w:t>
-      </w:r>
-      <w:proofErr w:type="spellEnd"/>
-      <w:r>
-        <w:rPr>
-          <w:rFonts w:ascii="Times New Roman" w:hAnsi="Times New Roman"/>
-          <w:sz w:val="24"/>
-          <w:szCs w:val="24"/>
-        </w:rPr>
-        <w:t xml:space="preserve"> </w:t>
-      </w:r>
-      <w:r>
-        <w:rPr>
-          <w:rFonts w:ascii="Times New Roman" w:hAnsi="Times New Roman"/>
-          <w:sz w:val="24"/>
-          <w:szCs w:val="24"/>
-          <w:lang w:val="en-US"/>
-        </w:rPr>
-        <w:t>icon.</w:t>
-      </w:r>
-    </w:p>
-    <w:p>
-      <w:pPr>
-        <w:rPr>
-          <w:rFonts w:ascii="Times New Roman" w:hAnsi="Times New Roman"/>
-          <w:sz w:val="24"/>
-          <w:szCs w:val="24"/>
-          <w:lang w:val="en-US"/>
+        <w:t xml:space="preserve">LogIn Activity. Activity </w:t>
+      </w:r>
+      <w:r>
+        <w:rPr>
+          <w:rFonts w:ascii="Times New Roman" w:hAnsi="Times New Roman"/>
+          <w:sz w:val="24"/>
+          <w:szCs w:val="24"/>
+        </w:rPr>
+        <w:t>реєстрації</w:t>
+      </w:r>
+    </w:p>
+    <w:p>
+      <w:pPr>
+        <w:pStyle w:val="a9"/>
+        <w:rPr>
+          <w:rFonts w:ascii="Times New Roman" w:hAnsi="Times New Roman"/>
+          <w:sz w:val="24"/>
+          <w:szCs w:val="24"/>
         </w:rPr>
       </w:pPr>
     </w:p>
@@ -2943,7 +1458,7 @@
           <w:rFonts w:ascii="Times New Roman" w:hAnsi="Times New Roman"/>
           <w:sz w:val="24"/>
           <w:szCs w:val="24"/>
-          <w:lang w:val="en-US"/>
+          <w:lang w:val="ru-RU"/>
         </w:rPr>
       </w:pPr>
       <w:r>
@@ -2956,9 +1471,9 @@
         </w:rPr>
         <w:drawing>
           <wp:inline distT="0" distB="0" distL="0" distR="0">
-            <wp:extent cx="2590800" cy="1219200"/>
-            <wp:effectExtent l="0" t="0" r="0" b="0"/>
-            <wp:docPr id="10" name="Рисунок 10" descr="C:\Users\yunus\AppData\Local\Microsoft\Windows\INetCache\Content.Word\photo_2019-03-25_01-21-35.jpg"/>
+            <wp:extent cx="2014421" cy="3590925"/>
+            <wp:effectExtent l="0" t="0" r="5080" b="0"/>
+            <wp:docPr id="1" name="Рисунок 1" descr="C:\Users\yunus\AppData\Local\Microsoft\Windows\INetCache\Content.Word\photo_2019-03-27_14-42-55.jpg"/>
             <wp:cNvGraphicFramePr>
               <a:graphicFrameLocks xmlns:a="http://schemas.openxmlformats.org/drawingml/2006/main" noChangeAspect="1"/>
             </wp:cNvGraphicFramePr>
@@ -2966,7 +1481,7 @@
               <a:graphicData uri="http://schemas.openxmlformats.org/drawingml/2006/picture">
                 <pic:pic xmlns:pic="http://schemas.openxmlformats.org/drawingml/2006/picture">
                   <pic:nvPicPr>
-                    <pic:cNvPr id="0" name="Picture 7" descr="C:\Users\yunus\AppData\Local\Microsoft\Windows\INetCache\Content.Word\photo_2019-03-25_01-21-35.jpg"/>
+                    <pic:cNvPr id="0" name="Picture 5" descr="C:\Users\yunus\AppData\Local\Microsoft\Windows\INetCache\Content.Word\photo_2019-03-27_14-42-55.jpg"/>
                     <pic:cNvPicPr>
                       <a:picLocks noChangeAspect="1" noChangeArrowheads="1"/>
                     </pic:cNvPicPr>
@@ -2987,7 +1502,7 @@
                   <pic:spPr bwMode="auto">
                     <a:xfrm>
                       <a:off x="0" y="0"/>
-                      <a:ext cx="2590800" cy="1219200"/>
+                      <a:ext cx="2017282" cy="3596026"/>
                     </a:xfrm>
                     <a:prstGeom prst="rect">
                       <a:avLst/>
@@ -3011,26 +1526,67 @@
           <w:rFonts w:ascii="Times New Roman" w:hAnsi="Times New Roman"/>
           <w:sz w:val="24"/>
           <w:szCs w:val="24"/>
+          <w:lang w:val="ru-RU"/>
+        </w:rPr>
+      </w:pPr>
+    </w:p>
+    <w:p>
+      <w:pPr>
+        <w:pStyle w:val="a9"/>
+        <w:numPr>
+          <w:ilvl w:val="0"/>
+          <w:numId w:val="33"/>
+        </w:numPr>
+        <w:rPr>
+          <w:rFonts w:ascii="Times New Roman" w:hAnsi="Times New Roman"/>
+          <w:sz w:val="24"/>
+          <w:szCs w:val="24"/>
+          <w:lang w:val="ru-RU"/>
+        </w:rPr>
+      </w:pPr>
+      <w:r>
+        <w:rPr>
+          <w:rFonts w:ascii="Times New Roman" w:hAnsi="Times New Roman"/>
+          <w:sz w:val="24"/>
+          <w:szCs w:val="24"/>
           <w:lang w:val="en-US"/>
         </w:rPr>
-      </w:pPr>
-    </w:p>
-    <w:p>
-      <w:pPr>
+        <w:t xml:space="preserve">MainActivity. Activity </w:t>
+      </w:r>
+      <w:r>
+        <w:rPr>
+          <w:rFonts w:ascii="Times New Roman" w:hAnsi="Times New Roman"/>
+          <w:sz w:val="24"/>
+          <w:szCs w:val="24"/>
+        </w:rPr>
+        <w:t>головної строрінки</w:t>
+      </w:r>
+    </w:p>
+    <w:p>
+      <w:pPr>
+        <w:pStyle w:val="a9"/>
+        <w:rPr>
+          <w:rFonts w:ascii="Times New Roman" w:hAnsi="Times New Roman"/>
+          <w:sz w:val="24"/>
+          <w:szCs w:val="24"/>
+        </w:rPr>
+      </w:pPr>
+    </w:p>
+    <w:p>
+      <w:pPr>
+        <w:pStyle w:val="a9"/>
         <w:jc w:val="center"/>
         <w:rPr>
           <w:rFonts w:ascii="Times New Roman" w:hAnsi="Times New Roman"/>
           <w:sz w:val="24"/>
           <w:szCs w:val="24"/>
-          <w:lang w:val="en-US"/>
-        </w:rPr>
-      </w:pPr>
-      <w:r>
-        <w:rPr>
-          <w:rFonts w:ascii="Times New Roman" w:hAnsi="Times New Roman"/>
-          <w:sz w:val="24"/>
-          <w:szCs w:val="24"/>
-          <w:lang w:val="en-US"/>
+        </w:rPr>
+      </w:pPr>
+      <w:r>
+        <w:rPr>
+          <w:rFonts w:ascii="Times New Roman" w:hAnsi="Times New Roman"/>
+          <w:sz w:val="24"/>
+          <w:szCs w:val="24"/>
         </w:rPr>
         <w:pict>
           <v:shapetype id="_x0000_t75" coordsize="21600,21600" o:spt="75" o:preferrelative="t" path="m@4@5l@4@11@9@11@9@5xe" filled="f" stroked="f">
@@ -3052,14 +1608,235 @@
             <v:path o:extrusionok="f" gradientshapeok="t" o:connecttype="rect"/>
             <o:lock v:ext="edit" aspectratio="t"/>
           </v:shapetype>
-          <v:shape id="_x0000_i1025" type="#_x0000_t75" style="width:204.75pt;height:364.5pt">
-            <v:imagedata r:id="rId10" o:title="photo_2019-03-25_01-20-51"/>
+          <v:shape id="_x0000_i1030" type="#_x0000_t75" style="width:2in;height:255.75pt">
+            <v:imagedata r:id="rId10" o:title="photo_2019-03-27_14-43-02"/>
           </v:shape>
         </w:pict>
       </w:r>
     </w:p>
     <w:p>
       <w:pPr>
+        <w:pStyle w:val="a9"/>
+        <w:jc w:val="center"/>
+        <w:rPr>
+          <w:rFonts w:ascii="Times New Roman" w:hAnsi="Times New Roman"/>
+          <w:sz w:val="24"/>
+          <w:szCs w:val="24"/>
+        </w:rPr>
+      </w:pPr>
+    </w:p>
+    <w:p>
+      <w:pPr>
+        <w:pStyle w:val="a9"/>
+        <w:jc w:val="center"/>
+        <w:rPr>
+          <w:rFonts w:ascii="Times New Roman" w:hAnsi="Times New Roman"/>
+          <w:sz w:val="24"/>
+          <w:szCs w:val="24"/>
+        </w:rPr>
+      </w:pPr>
+    </w:p>
+    <w:p>
+      <w:pPr>
+        <w:pStyle w:val="a9"/>
+        <w:jc w:val="center"/>
+        <w:rPr>
+          <w:rFonts w:ascii="Times New Roman" w:hAnsi="Times New Roman"/>
+          <w:sz w:val="24"/>
+          <w:szCs w:val="24"/>
+        </w:rPr>
+      </w:pPr>
+    </w:p>
+    <w:p>
+      <w:pPr>
+        <w:pStyle w:val="a9"/>
+        <w:jc w:val="center"/>
+        <w:rPr>
+          <w:rFonts w:ascii="Times New Roman" w:hAnsi="Times New Roman"/>
+          <w:sz w:val="24"/>
+          <w:szCs w:val="24"/>
+        </w:rPr>
+      </w:pPr>
+    </w:p>
+    <w:p>
+      <w:pPr>
+        <w:pStyle w:val="a9"/>
+        <w:numPr>
+          <w:ilvl w:val="0"/>
+          <w:numId w:val="33"/>
+        </w:numPr>
+        <w:rPr>
+          <w:rFonts w:ascii="Times New Roman" w:hAnsi="Times New Roman"/>
+          <w:sz w:val="24"/>
+          <w:szCs w:val="24"/>
+          <w:lang w:val="ru-RU"/>
+        </w:rPr>
+      </w:pPr>
+      <w:r>
+        <w:rPr>
+          <w:rFonts w:ascii="Times New Roman" w:hAnsi="Times New Roman"/>
+          <w:sz w:val="24"/>
+          <w:szCs w:val="24"/>
+          <w:lang w:val="en-US"/>
+        </w:rPr>
+        <w:lastRenderedPageBreak/>
+        <w:t xml:space="preserve">AboutApp. Activity </w:t>
+      </w:r>
+      <w:r>
+        <w:rPr>
+          <w:rFonts w:ascii="Times New Roman" w:hAnsi="Times New Roman"/>
+          <w:sz w:val="24"/>
+          <w:szCs w:val="24"/>
+        </w:rPr>
+        <w:t>про програму</w:t>
+      </w:r>
+    </w:p>
+    <w:p>
+      <w:pPr>
+        <w:rPr>
+          <w:rFonts w:ascii="Times New Roman" w:hAnsi="Times New Roman"/>
+          <w:sz w:val="24"/>
+          <w:szCs w:val="24"/>
+          <w:lang w:val="ru-RU"/>
+        </w:rPr>
+      </w:pPr>
+    </w:p>
+    <w:p>
+      <w:pPr>
+        <w:jc w:val="center"/>
+        <w:rPr>
+          <w:rFonts w:ascii="Times New Roman" w:hAnsi="Times New Roman"/>
+          <w:sz w:val="24"/>
+          <w:szCs w:val="24"/>
+          <w:lang w:val="ru-RU"/>
+        </w:rPr>
+      </w:pPr>
+      <w:r>
+        <w:rPr>
+          <w:rFonts w:ascii="Times New Roman" w:hAnsi="Times New Roman"/>
+          <w:sz w:val="24"/>
+          <w:szCs w:val="24"/>
+          <w:lang w:val="ru-RU"/>
+        </w:rPr>
+        <w:pict>
+          <v:shape id="_x0000_i1033" type="#_x0000_t75" style="width:132.2pt;height:236.4pt">
+            <v:imagedata r:id="rId11" o:title="photo_2019-03-27_14-43-05"/>
+          </v:shape>
+        </w:pict>
+      </w:r>
+    </w:p>
+    <w:p>
+      <w:pPr>
+        <w:jc w:val="center"/>
+        <w:rPr>
+          <w:rFonts w:ascii="Times New Roman" w:hAnsi="Times New Roman"/>
+          <w:sz w:val="24"/>
+          <w:szCs w:val="24"/>
+          <w:lang w:val="ru-RU"/>
+        </w:rPr>
+      </w:pPr>
+    </w:p>
+    <w:p>
+      <w:pPr>
+        <w:pStyle w:val="a9"/>
+        <w:numPr>
+          <w:ilvl w:val="0"/>
+          <w:numId w:val="33"/>
+        </w:numPr>
+        <w:rPr>
+          <w:rFonts w:ascii="Times New Roman" w:hAnsi="Times New Roman"/>
+          <w:sz w:val="24"/>
+          <w:szCs w:val="24"/>
+          <w:lang w:val="ru-RU"/>
+        </w:rPr>
+      </w:pPr>
+      <w:r>
+        <w:rPr>
+          <w:rFonts w:ascii="Times New Roman" w:hAnsi="Times New Roman"/>
+          <w:sz w:val="24"/>
+          <w:szCs w:val="24"/>
+          <w:lang w:val="en-US"/>
+        </w:rPr>
+        <w:t xml:space="preserve">AboutAuthor. Activity </w:t>
+      </w:r>
+      <w:r>
+        <w:rPr>
+          <w:rFonts w:ascii="Times New Roman" w:hAnsi="Times New Roman"/>
+          <w:sz w:val="24"/>
+          <w:szCs w:val="24"/>
+        </w:rPr>
+        <w:t>про автора</w:t>
+      </w:r>
+    </w:p>
+    <w:p>
+      <w:pPr>
+        <w:pStyle w:val="a9"/>
+        <w:rPr>
+          <w:rFonts w:ascii="Times New Roman" w:hAnsi="Times New Roman"/>
+          <w:sz w:val="24"/>
+          <w:szCs w:val="24"/>
+        </w:rPr>
+      </w:pPr>
+    </w:p>
+    <w:p>
+      <w:pPr>
+        <w:pStyle w:val="a9"/>
+        <w:jc w:val="center"/>
+        <w:rPr>
+          <w:rFonts w:ascii="Times New Roman" w:hAnsi="Times New Roman"/>
+          <w:sz w:val="24"/>
+          <w:szCs w:val="24"/>
+        </w:rPr>
+      </w:pPr>
+      <w:r>
+        <w:rPr>
+          <w:rFonts w:ascii="Times New Roman" w:hAnsi="Times New Roman"/>
+          <w:sz w:val="24"/>
+          <w:szCs w:val="24"/>
+        </w:rPr>
+        <w:pict>
+          <v:shape id="_x0000_i1037" type="#_x0000_t75" style="width:163.35pt;height:293.35pt">
+            <v:imagedata r:id="rId12" o:title="photo_2019-03-27_14-43-07"/>
+          </v:shape>
+        </w:pict>
+      </w:r>
+    </w:p>
+    <w:p>
+      <w:pPr>
+        <w:pStyle w:val="a9"/>
+        <w:jc w:val="center"/>
+        <w:rPr>
+          <w:rFonts w:ascii="Times New Roman" w:hAnsi="Times New Roman"/>
+          <w:sz w:val="24"/>
+          <w:szCs w:val="24"/>
+        </w:rPr>
+      </w:pPr>
+    </w:p>
+    <w:p>
+      <w:pPr>
+        <w:pStyle w:val="a9"/>
+        <w:jc w:val="center"/>
+        <w:rPr>
+          <w:rFonts w:ascii="Times New Roman" w:hAnsi="Times New Roman"/>
+          <w:sz w:val="24"/>
+          <w:szCs w:val="24"/>
+          <w:lang w:val="ru-RU"/>
+        </w:rPr>
+      </w:pPr>
+    </w:p>
+    <w:p>
+      <w:pPr>
+        <w:jc w:val="center"/>
+        <w:rPr>
+          <w:rFonts w:ascii="Times New Roman" w:hAnsi="Times New Roman"/>
+          <w:sz w:val="24"/>
+          <w:szCs w:val="24"/>
+          <w:lang w:val="ru-RU"/>
+        </w:rPr>
+      </w:pPr>
+    </w:p>
+    <w:p>
+      <w:pPr>
         <w:rPr>
           <w:rFonts w:ascii="Times New Roman" w:hAnsi="Times New Roman"/>
           <w:b/>
@@ -3067,69 +1844,39 @@
           <w:szCs w:val="24"/>
         </w:rPr>
       </w:pPr>
-    </w:p>
-    <w:p>
-      <w:pPr>
+      <w:r>
         <w:rPr>
           <w:rFonts w:ascii="Times New Roman" w:hAnsi="Times New Roman"/>
           <w:b/>
           <w:sz w:val="24"/>
           <w:szCs w:val="24"/>
         </w:rPr>
-      </w:pPr>
-    </w:p>
-    <w:p>
-      <w:pPr>
+        <w:t>В</w:t>
+      </w:r>
+      <w:r>
         <w:rPr>
           <w:rFonts w:ascii="Times New Roman" w:hAnsi="Times New Roman"/>
           <w:b/>
           <w:sz w:val="24"/>
           <w:szCs w:val="24"/>
         </w:rPr>
-      </w:pPr>
-    </w:p>
-    <w:p>
-      <w:pPr>
+        <w:t>исновок</w:t>
+      </w:r>
+      <w:r>
         <w:rPr>
           <w:rFonts w:ascii="Times New Roman" w:hAnsi="Times New Roman"/>
           <w:b/>
           <w:sz w:val="24"/>
           <w:szCs w:val="24"/>
         </w:rPr>
-      </w:pPr>
-      <w:r>
-        <w:rPr>
-          <w:rFonts w:ascii="Times New Roman" w:hAnsi="Times New Roman"/>
+        <w:t xml:space="preserve">: </w:t>
+      </w:r>
+    </w:p>
+    <w:p>
+      <w:pPr>
+        <w:pStyle w:val="ae"/>
+        <w:rPr>
           <w:b/>
-          <w:sz w:val="24"/>
-          <w:szCs w:val="24"/>
-        </w:rPr>
-        <w:t>В</w:t>
-      </w:r>
-      <w:r>
-        <w:rPr>
-          <w:rFonts w:ascii="Times New Roman" w:hAnsi="Times New Roman"/>
-          <w:b/>
-          <w:sz w:val="24"/>
-          <w:szCs w:val="24"/>
-        </w:rPr>
-        <w:t>исновок</w:t>
-      </w:r>
-      <w:r>
-        <w:rPr>
-          <w:rFonts w:ascii="Times New Roman" w:hAnsi="Times New Roman"/>
-          <w:b/>
-          <w:sz w:val="24"/>
-          <w:szCs w:val="24"/>
-        </w:rPr>
-        <w:t xml:space="preserve">: </w:t>
-      </w:r>
-    </w:p>
-    <w:p>
-      <w:pPr>
-        <w:pStyle w:val="ae"/>
-        <w:rPr>
-          <w:b/>
         </w:rPr>
       </w:pPr>
       <w:r>
@@ -3160,73 +1907,17 @@
         <w:t>стий інтерфейс програми, вивчив</w:t>
       </w:r>
       <w:r>
-        <w:t xml:space="preserve"> засоби розмітки </w:t>
-      </w:r>
-      <w:proofErr w:type="spellStart"/>
-      <w:r>
-        <w:t>FrameLayout</w:t>
-      </w:r>
-      <w:proofErr w:type="spellEnd"/>
-      <w:r>
-        <w:t xml:space="preserve">, </w:t>
-      </w:r>
-      <w:proofErr w:type="spellStart"/>
-      <w:r>
-        <w:t>LinearLayout</w:t>
-      </w:r>
-      <w:proofErr w:type="spellEnd"/>
-      <w:r>
-        <w:t xml:space="preserve">, вивчити елементи інтерфейсу </w:t>
-      </w:r>
-      <w:proofErr w:type="spellStart"/>
-      <w:r>
-        <w:t>EditText</w:t>
-      </w:r>
-      <w:proofErr w:type="spellEnd"/>
-      <w:r>
-        <w:t xml:space="preserve">, </w:t>
-      </w:r>
-      <w:proofErr w:type="spellStart"/>
-      <w:r>
-        <w:t>ImageView</w:t>
-      </w:r>
-      <w:proofErr w:type="spellEnd"/>
-      <w:r>
-        <w:t xml:space="preserve">, </w:t>
-      </w:r>
-      <w:proofErr w:type="spellStart"/>
-      <w:r>
-        <w:t>ScrollView</w:t>
-      </w:r>
-      <w:proofErr w:type="spellEnd"/>
-      <w:r>
-        <w:t xml:space="preserve">, </w:t>
-      </w:r>
-      <w:proofErr w:type="spellStart"/>
-      <w:r>
-        <w:t>Button</w:t>
-      </w:r>
-      <w:proofErr w:type="spellEnd"/>
-      <w:r>
-        <w:t>, на</w:t>
+        <w:t xml:space="preserve"> засоби розмітки FrameLayout, LinearLayout, вивчити елементи інтерфейсу EditText, ImageView, ScrollView, Button, на</w:t>
       </w:r>
       <w:r>
         <w:t>вчився</w:t>
       </w:r>
       <w:r>
-        <w:t xml:space="preserve"> </w:t>
-      </w:r>
-      <w:proofErr w:type="spellStart"/>
-      <w:r>
-        <w:t>динамічно</w:t>
-      </w:r>
-      <w:proofErr w:type="spellEnd"/>
-      <w:r>
-        <w:t xml:space="preserve"> створювати елементи інтерфейсу з файлів розмітки, обробляти події, виконувати переходи між елементами програми.</w:t>
+        <w:t xml:space="preserve"> динамічно створювати елементи інтерфейсу з файлів розмітки, обробляти події, виконувати переходи між елементами програми.</w:t>
       </w:r>
     </w:p>
     <w:sectPr>
-      <w:footerReference w:type="default" r:id="rId11"/>
+      <w:footerReference w:type="default" r:id="rId13"/>
       <w:pgSz w:w="11906" w:h="16838"/>
       <w:pgMar w:top="1134" w:right="1134" w:bottom="1134" w:left="1134" w:header="709" w:footer="709" w:gutter="0"/>
       <w:cols w:space="708"/>
@@ -3292,7 +1983,7 @@
             <w:noProof/>
             <w:lang w:val="ru-RU"/>
           </w:rPr>
-          <w:t>3</w:t>
+          <w:t>1</w:t>
         </w:r>
         <w:r>
           <w:fldChar w:fldCharType="end"/>
@@ -3782,6 +2473,95 @@
     </w:lvl>
   </w:abstractNum>
   <w:abstractNum w:abstractNumId="5" w15:restartNumberingAfterBreak="0">
+    <w:nsid w:val="10C63CBF"/>
+    <w:multiLevelType w:val="hybridMultilevel"/>
+    <w:tmpl w:val="58C26502"/>
+    <w:lvl w:ilvl="0" w:tplc="0409000F">
+      <w:start w:val="1"/>
+      <w:numFmt w:val="decimal"/>
+      <w:lvlText w:val="%1."/>
+      <w:lvlJc w:val="left"/>
+      <w:pPr>
+        <w:ind w:left="720" w:hanging="360"/>
+      </w:pPr>
+      <w:rPr>
+        <w:rFonts w:hint="default"/>
+      </w:rPr>
+    </w:lvl>
+    <w:lvl w:ilvl="1" w:tplc="04090019" w:tentative="1">
+      <w:start w:val="1"/>
+      <w:numFmt w:val="lowerLetter"/>
+      <w:lvlText w:val="%2."/>
+      <w:lvlJc w:val="left"/>
+      <w:pPr>
+        <w:ind w:left="1440" w:hanging="360"/>
+      </w:pPr>
+    </w:lvl>
+    <w:lvl w:ilvl="2" w:tplc="0409001B" w:tentative="1">
+      <w:start w:val="1"/>
+      <w:numFmt w:val="lowerRoman"/>
+      <w:lvlText w:val="%3."/>
+      <w:lvlJc w:val="right"/>
+      <w:pPr>
+        <w:ind w:left="2160" w:hanging="180"/>
+      </w:pPr>
+    </w:lvl>
+    <w:lvl w:ilvl="3" w:tplc="0409000F" w:tentative="1">
+      <w:start w:val="1"/>
+      <w:numFmt w:val="decimal"/>
+      <w:lvlText w:val="%4."/>
+      <w:lvlJc w:val="left"/>
+      <w:pPr>
+        <w:ind w:left="2880" w:hanging="360"/>
+      </w:pPr>
+    </w:lvl>
+    <w:lvl w:ilvl="4" w:tplc="04090019" w:tentative="1">
+      <w:start w:val="1"/>
+      <w:numFmt w:val="lowerLetter"/>
+      <w:lvlText w:val="%5."/>
+      <w:lvlJc w:val="left"/>
+      <w:pPr>
+        <w:ind w:left="3600" w:hanging="360"/>
+      </w:pPr>
+    </w:lvl>
+    <w:lvl w:ilvl="5" w:tplc="0409001B" w:tentative="1">
+      <w:start w:val="1"/>
+      <w:numFmt w:val="lowerRoman"/>
+      <w:lvlText w:val="%6."/>
+      <w:lvlJc w:val="right"/>
+      <w:pPr>
+        <w:ind w:left="4320" w:hanging="180"/>
+      </w:pPr>
+    </w:lvl>
+    <w:lvl w:ilvl="6" w:tplc="0409000F" w:tentative="1">
+      <w:start w:val="1"/>
+      <w:numFmt w:val="decimal"/>
+      <w:lvlText w:val="%7."/>
+      <w:lvlJc w:val="left"/>
+      <w:pPr>
+        <w:ind w:left="5040" w:hanging="360"/>
+      </w:pPr>
+    </w:lvl>
+    <w:lvl w:ilvl="7" w:tplc="04090019" w:tentative="1">
+      <w:start w:val="1"/>
+      <w:numFmt w:val="lowerLetter"/>
+      <w:lvlText w:val="%8."/>
+      <w:lvlJc w:val="left"/>
+      <w:pPr>
+        <w:ind w:left="5760" w:hanging="360"/>
+      </w:pPr>
+    </w:lvl>
+    <w:lvl w:ilvl="8" w:tplc="0409001B" w:tentative="1">
+      <w:start w:val="1"/>
+      <w:numFmt w:val="lowerRoman"/>
+      <w:lvlText w:val="%9."/>
+      <w:lvlJc w:val="right"/>
+      <w:pPr>
+        <w:ind w:left="6480" w:hanging="180"/>
+      </w:pPr>
+    </w:lvl>
+  </w:abstractNum>
+  <w:abstractNum w:abstractNumId="6" w15:restartNumberingAfterBreak="0">
     <w:nsid w:val="11C8490D"/>
     <w:multiLevelType w:val="hybridMultilevel"/>
     <w:tmpl w:val="0A0E0BEA"/>
@@ -3871,7 +2651,7 @@
       </w:pPr>
     </w:lvl>
   </w:abstractNum>
-  <w:abstractNum w:abstractNumId="6" w15:restartNumberingAfterBreak="0">
+  <w:abstractNum w:abstractNumId="7" w15:restartNumberingAfterBreak="0">
     <w:nsid w:val="13A55C62"/>
     <w:multiLevelType w:val="hybridMultilevel"/>
     <w:tmpl w:val="61B02CC6"/>
@@ -3961,7 +2741,7 @@
       </w:pPr>
     </w:lvl>
   </w:abstractNum>
-  <w:abstractNum w:abstractNumId="7" w15:restartNumberingAfterBreak="0">
+  <w:abstractNum w:abstractNumId="8" w15:restartNumberingAfterBreak="0">
     <w:nsid w:val="159121E2"/>
     <w:multiLevelType w:val="hybridMultilevel"/>
     <w:tmpl w:val="E1A2B25C"/>
@@ -4050,7 +2830,7 @@
       </w:pPr>
     </w:lvl>
   </w:abstractNum>
-  <w:abstractNum w:abstractNumId="8" w15:restartNumberingAfterBreak="0">
+  <w:abstractNum w:abstractNumId="9" w15:restartNumberingAfterBreak="0">
     <w:nsid w:val="17136E6C"/>
     <w:multiLevelType w:val="hybridMultilevel"/>
     <w:tmpl w:val="E38AD33C"/>
@@ -4140,7 +2920,7 @@
       </w:pPr>
     </w:lvl>
   </w:abstractNum>
-  <w:abstractNum w:abstractNumId="9" w15:restartNumberingAfterBreak="0">
+  <w:abstractNum w:abstractNumId="10" w15:restartNumberingAfterBreak="0">
     <w:nsid w:val="1BF24C4A"/>
     <w:multiLevelType w:val="hybridMultilevel"/>
     <w:tmpl w:val="3CEA6112"/>
@@ -4230,7 +3010,7 @@
       </w:pPr>
     </w:lvl>
   </w:abstractNum>
-  <w:abstractNum w:abstractNumId="10" w15:restartNumberingAfterBreak="0">
+  <w:abstractNum w:abstractNumId="11" w15:restartNumberingAfterBreak="0">
     <w:nsid w:val="1D1F6B5F"/>
     <w:multiLevelType w:val="hybridMultilevel"/>
     <w:tmpl w:val="DE5E5748"/>
@@ -4319,7 +3099,7 @@
       </w:pPr>
     </w:lvl>
   </w:abstractNum>
-  <w:abstractNum w:abstractNumId="11" w15:restartNumberingAfterBreak="0">
+  <w:abstractNum w:abstractNumId="12" w15:restartNumberingAfterBreak="0">
     <w:nsid w:val="1FE30864"/>
     <w:multiLevelType w:val="hybridMultilevel"/>
     <w:tmpl w:val="32E4BFD2"/>
@@ -4405,7 +3185,7 @@
       </w:pPr>
     </w:lvl>
   </w:abstractNum>
-  <w:abstractNum w:abstractNumId="12" w15:restartNumberingAfterBreak="0">
+  <w:abstractNum w:abstractNumId="13" w15:restartNumberingAfterBreak="0">
     <w:nsid w:val="30EB71EF"/>
     <w:multiLevelType w:val="hybridMultilevel"/>
     <w:tmpl w:val="61B02CC6"/>
@@ -4495,7 +3275,7 @@
       </w:pPr>
     </w:lvl>
   </w:abstractNum>
-  <w:abstractNum w:abstractNumId="13" w15:restartNumberingAfterBreak="0">
+  <w:abstractNum w:abstractNumId="14" w15:restartNumberingAfterBreak="0">
     <w:nsid w:val="34C47C09"/>
     <w:multiLevelType w:val="hybridMultilevel"/>
     <w:tmpl w:val="57608466"/>
@@ -4608,7 +3388,7 @@
       </w:rPr>
     </w:lvl>
   </w:abstractNum>
-  <w:abstractNum w:abstractNumId="14" w15:restartNumberingAfterBreak="0">
+  <w:abstractNum w:abstractNumId="15" w15:restartNumberingAfterBreak="0">
     <w:nsid w:val="3EF57D75"/>
     <w:multiLevelType w:val="hybridMultilevel"/>
     <w:tmpl w:val="61B02CC6"/>
@@ -4698,7 +3478,7 @@
       </w:pPr>
     </w:lvl>
   </w:abstractNum>
-  <w:abstractNum w:abstractNumId="15" w15:restartNumberingAfterBreak="0">
+  <w:abstractNum w:abstractNumId="16" w15:restartNumberingAfterBreak="0">
     <w:nsid w:val="3FF00871"/>
     <w:multiLevelType w:val="hybridMultilevel"/>
     <w:tmpl w:val="7736D666"/>
@@ -4787,7 +3567,7 @@
       </w:pPr>
     </w:lvl>
   </w:abstractNum>
-  <w:abstractNum w:abstractNumId="16" w15:restartNumberingAfterBreak="0">
+  <w:abstractNum w:abstractNumId="17" w15:restartNumberingAfterBreak="0">
     <w:nsid w:val="43073766"/>
     <w:multiLevelType w:val="hybridMultilevel"/>
     <w:tmpl w:val="B28A0060"/>
@@ -4877,7 +3657,7 @@
       </w:pPr>
     </w:lvl>
   </w:abstractNum>
-  <w:abstractNum w:abstractNumId="17" w15:restartNumberingAfterBreak="0">
+  <w:abstractNum w:abstractNumId="18" w15:restartNumberingAfterBreak="0">
     <w:nsid w:val="488A2381"/>
     <w:multiLevelType w:val="hybridMultilevel"/>
     <w:tmpl w:val="206421E8"/>
@@ -4966,7 +3746,7 @@
       </w:pPr>
     </w:lvl>
   </w:abstractNum>
-  <w:abstractNum w:abstractNumId="18" w15:restartNumberingAfterBreak="0">
+  <w:abstractNum w:abstractNumId="19" w15:restartNumberingAfterBreak="0">
     <w:nsid w:val="4B734A05"/>
     <w:multiLevelType w:val="hybridMultilevel"/>
     <w:tmpl w:val="11D46082"/>
@@ -5056,7 +3836,7 @@
       </w:pPr>
     </w:lvl>
   </w:abstractNum>
-  <w:abstractNum w:abstractNumId="19" w15:restartNumberingAfterBreak="0">
+  <w:abstractNum w:abstractNumId="20" w15:restartNumberingAfterBreak="0">
     <w:nsid w:val="4EA1417D"/>
     <w:multiLevelType w:val="hybridMultilevel"/>
     <w:tmpl w:val="B9AC92B6"/>
@@ -5145,7 +3925,7 @@
       </w:pPr>
     </w:lvl>
   </w:abstractNum>
-  <w:abstractNum w:abstractNumId="20" w15:restartNumberingAfterBreak="0">
+  <w:abstractNum w:abstractNumId="21" w15:restartNumberingAfterBreak="0">
     <w:nsid w:val="50580683"/>
     <w:multiLevelType w:val="hybridMultilevel"/>
     <w:tmpl w:val="93047220"/>
@@ -5234,7 +4014,7 @@
       </w:pPr>
     </w:lvl>
   </w:abstractNum>
-  <w:abstractNum w:abstractNumId="21" w15:restartNumberingAfterBreak="0">
+  <w:abstractNum w:abstractNumId="22" w15:restartNumberingAfterBreak="0">
     <w:nsid w:val="5889379B"/>
     <w:multiLevelType w:val="hybridMultilevel"/>
     <w:tmpl w:val="1E5AABDA"/>
@@ -5323,7 +4103,7 @@
       </w:pPr>
     </w:lvl>
   </w:abstractNum>
-  <w:abstractNum w:abstractNumId="22" w15:restartNumberingAfterBreak="0">
+  <w:abstractNum w:abstractNumId="23" w15:restartNumberingAfterBreak="0">
     <w:nsid w:val="594A4515"/>
     <w:multiLevelType w:val="hybridMultilevel"/>
     <w:tmpl w:val="61B02CC6"/>
@@ -5413,7 +4193,7 @@
       </w:pPr>
     </w:lvl>
   </w:abstractNum>
-  <w:abstractNum w:abstractNumId="23" w15:restartNumberingAfterBreak="0">
+  <w:abstractNum w:abstractNumId="24" w15:restartNumberingAfterBreak="0">
     <w:nsid w:val="5B8B2B2A"/>
     <w:multiLevelType w:val="hybridMultilevel"/>
     <w:tmpl w:val="25B877C6"/>
@@ -5526,7 +4306,7 @@
       </w:rPr>
     </w:lvl>
   </w:abstractNum>
-  <w:abstractNum w:abstractNumId="24" w15:restartNumberingAfterBreak="0">
+  <w:abstractNum w:abstractNumId="25" w15:restartNumberingAfterBreak="0">
     <w:nsid w:val="5BF10771"/>
     <w:multiLevelType w:val="hybridMultilevel"/>
     <w:tmpl w:val="57F26038"/>
@@ -5615,7 +4395,7 @@
       </w:pPr>
     </w:lvl>
   </w:abstractNum>
-  <w:abstractNum w:abstractNumId="25" w15:restartNumberingAfterBreak="0">
+  <w:abstractNum w:abstractNumId="26" w15:restartNumberingAfterBreak="0">
     <w:nsid w:val="5F07569E"/>
     <w:multiLevelType w:val="hybridMultilevel"/>
     <w:tmpl w:val="EDD6D802"/>
@@ -5704,7 +4484,7 @@
       </w:pPr>
     </w:lvl>
   </w:abstractNum>
-  <w:abstractNum w:abstractNumId="26" w15:restartNumberingAfterBreak="0">
+  <w:abstractNum w:abstractNumId="27" w15:restartNumberingAfterBreak="0">
     <w:nsid w:val="5F68764E"/>
     <w:multiLevelType w:val="hybridMultilevel"/>
     <w:tmpl w:val="BC2ECDC4"/>
@@ -5794,7 +4574,7 @@
       </w:pPr>
     </w:lvl>
   </w:abstractNum>
-  <w:abstractNum w:abstractNumId="27" w15:restartNumberingAfterBreak="0">
+  <w:abstractNum w:abstractNumId="28" w15:restartNumberingAfterBreak="0">
     <w:nsid w:val="6A5A5299"/>
     <w:multiLevelType w:val="hybridMultilevel"/>
     <w:tmpl w:val="49303A4A"/>
@@ -5884,7 +4664,7 @@
       </w:pPr>
     </w:lvl>
   </w:abstractNum>
-  <w:abstractNum w:abstractNumId="28" w15:restartNumberingAfterBreak="0">
+  <w:abstractNum w:abstractNumId="29" w15:restartNumberingAfterBreak="0">
     <w:nsid w:val="756332F4"/>
     <w:multiLevelType w:val="hybridMultilevel"/>
     <w:tmpl w:val="3CEA6112"/>
@@ -5974,7 +4754,7 @@
       </w:pPr>
     </w:lvl>
   </w:abstractNum>
-  <w:abstractNum w:abstractNumId="29" w15:restartNumberingAfterBreak="0">
+  <w:abstractNum w:abstractNumId="30" w15:restartNumberingAfterBreak="0">
     <w:nsid w:val="77484DC0"/>
     <w:multiLevelType w:val="hybridMultilevel"/>
     <w:tmpl w:val="A9523D04"/>
@@ -6065,7 +4845,7 @@
       </w:pPr>
     </w:lvl>
   </w:abstractNum>
-  <w:abstractNum w:abstractNumId="30" w15:restartNumberingAfterBreak="0">
+  <w:abstractNum w:abstractNumId="31" w15:restartNumberingAfterBreak="0">
     <w:nsid w:val="7DCF322D"/>
     <w:multiLevelType w:val="hybridMultilevel"/>
     <w:tmpl w:val="9E92AFFC"/>
@@ -6154,7 +4934,7 @@
       </w:pPr>
     </w:lvl>
   </w:abstractNum>
-  <w:abstractNum w:abstractNumId="31" w15:restartNumberingAfterBreak="0">
+  <w:abstractNum w:abstractNumId="32" w15:restartNumberingAfterBreak="0">
     <w:nsid w:val="7F496D8C"/>
     <w:multiLevelType w:val="hybridMultilevel"/>
     <w:tmpl w:val="E1A65BAE"/>
@@ -6268,79 +5048,79 @@
     </w:lvl>
   </w:abstractNum>
   <w:num w:numId="1">
+    <w:abstractNumId w:val="21"/>
+  </w:num>
+  <w:num w:numId="2">
+    <w:abstractNumId w:val="14"/>
+  </w:num>
+  <w:num w:numId="3">
     <w:abstractNumId w:val="20"/>
   </w:num>
-  <w:num w:numId="2">
-    <w:abstractNumId w:val="13"/>
+  <w:num w:numId="4">
+    <w:abstractNumId w:val="30"/>
   </w:num>
-  <w:num w:numId="3">
+  <w:num w:numId="5">
+    <w:abstractNumId w:val="8"/>
+  </w:num>
+  <w:num w:numId="6">
+    <w:abstractNumId w:val="6"/>
+  </w:num>
+  <w:num w:numId="7">
+    <w:abstractNumId w:val="17"/>
+  </w:num>
+  <w:num w:numId="8">
+    <w:abstractNumId w:val="23"/>
+  </w:num>
+  <w:num w:numId="9">
+    <w:abstractNumId w:val="26"/>
+  </w:num>
+  <w:num w:numId="10">
+    <w:abstractNumId w:val="28"/>
+  </w:num>
+  <w:num w:numId="11">
     <w:abstractNumId w:val="19"/>
   </w:num>
-  <w:num w:numId="4">
-    <w:abstractNumId w:val="29"/>
+  <w:num w:numId="12">
+    <w:abstractNumId w:val="27"/>
   </w:num>
-  <w:num w:numId="5">
+  <w:num w:numId="13">
     <w:abstractNumId w:val="7"/>
   </w:num>
-  <w:num w:numId="6">
-    <w:abstractNumId w:val="5"/>
-  </w:num>
-  <w:num w:numId="7">
-    <w:abstractNumId w:val="16"/>
-  </w:num>
-  <w:num w:numId="8">
-    <w:abstractNumId w:val="22"/>
-  </w:num>
-  <w:num w:numId="9">
-    <w:abstractNumId w:val="25"/>
-  </w:num>
-  <w:num w:numId="10">
-    <w:abstractNumId w:val="27"/>
-  </w:num>
-  <w:num w:numId="11">
-    <w:abstractNumId w:val="18"/>
-  </w:num>
-  <w:num w:numId="12">
-    <w:abstractNumId w:val="26"/>
-  </w:num>
-  <w:num w:numId="13">
-    <w:abstractNumId w:val="6"/>
-  </w:num>
   <w:num w:numId="14">
-    <w:abstractNumId w:val="14"/>
+    <w:abstractNumId w:val="15"/>
   </w:num>
   <w:num w:numId="15">
     <w:abstractNumId w:val="1"/>
   </w:num>
   <w:num w:numId="16">
-    <w:abstractNumId w:val="12"/>
+    <w:abstractNumId w:val="13"/>
   </w:num>
   <w:num w:numId="17">
-    <w:abstractNumId w:val="8"/>
+    <w:abstractNumId w:val="9"/>
   </w:num>
   <w:num w:numId="18">
-    <w:abstractNumId w:val="15"/>
+    <w:abstractNumId w:val="16"/>
   </w:num>
   <w:num w:numId="19">
-    <w:abstractNumId w:val="23"/>
+    <w:abstractNumId w:val="24"/>
   </w:num>
   <w:num w:numId="20">
     <w:abstractNumId w:val="3"/>
   </w:num>
   <w:num w:numId="21">
-    <w:abstractNumId w:val="9"/>
+    <w:abstractNumId w:val="10"/>
   </w:num>
   <w:num w:numId="22">
-    <w:abstractNumId w:val="28"/>
+    <w:abstractNumId w:val="29"/>
   </w:num>
   <w:num w:numId="23">
-    <w:abstractNumId w:val="31"/>
+    <w:abstractNumId w:val="32"/>
   </w:num>
   <w:num w:numId="24">
     <w:abstractNumId w:val="2"/>
   </w:num>
   <w:num w:numId="25">
-    <w:abstractNumId w:val="17"/>
+    <w:abstractNumId w:val="18"/>
   </w:num>
   <w:num w:numId="26">
     <w:abstractNumId w:val="4"/>
@@ -6349,19 +5129,22 @@
     <w:abstractNumId w:val="0"/>
   </w:num>
   <w:num w:numId="28">
-    <w:abstractNumId w:val="21"/>
+    <w:abstractNumId w:val="22"/>
   </w:num>
   <w:num w:numId="29">
-    <w:abstractNumId w:val="30"/>
+    <w:abstractNumId w:val="31"/>
   </w:num>
   <w:num w:numId="30">
-    <w:abstractNumId w:val="10"/>
+    <w:abstractNumId w:val="11"/>
   </w:num>
   <w:num w:numId="31">
-    <w:abstractNumId w:val="24"/>
+    <w:abstractNumId w:val="25"/>
   </w:num>
   <w:num w:numId="32">
-    <w:abstractNumId w:val="11"/>
+    <w:abstractNumId w:val="12"/>
+  </w:num>
+  <w:num w:numId="33">
+    <w:abstractNumId w:val="5"/>
   </w:num>
 </w:numbering>
 </file>
@@ -7358,7 +6141,7 @@
 </file>
 
 <file path=customXml/itemProps1.xml><?xml version="1.0" encoding="utf-8"?>
-<ds:datastoreItem xmlns:ds="http://schemas.openxmlformats.org/officeDocument/2006/customXml" ds:itemID="{66FB039A-EF75-45EC-BEFC-78CF054723B8}">
+<ds:datastoreItem xmlns:ds="http://schemas.openxmlformats.org/officeDocument/2006/customXml" ds:itemID="{A7786026-3E17-46BE-8383-E0006D8E83C6}">
   <ds:schemaRefs>
     <ds:schemaRef ds:uri="http://schemas.openxmlformats.org/officeDocument/2006/bibliography"/>
   </ds:schemaRefs>
